--- a/ITSE.docx
+++ b/ITSE.docx
@@ -1,6 +1,6 @@
 
 <file path=word/document.xml><?xml version="1.0" encoding="utf-8"?>
-<w:document xmlns:wpc="http://schemas.microsoft.com/office/word/2010/wordprocessingCanvas" xmlns:cx="http://schemas.microsoft.com/office/drawing/2014/chartex" xmlns:cx1="http://schemas.microsoft.com/office/drawing/2015/9/8/chartex" xmlns:cx2="http://schemas.microsoft.com/office/drawing/2015/10/21/chartex" xmlns:cx3="http://schemas.microsoft.com/office/drawing/2016/5/9/chartex" xmlns:cx4="http://schemas.microsoft.com/office/drawing/2016/5/10/chartex" xmlns:cx5="http://schemas.microsoft.com/office/drawing/2016/5/11/chartex" xmlns:cx6="http://schemas.microsoft.com/office/drawing/2016/5/12/chartex" xmlns:cx7="http://schemas.microsoft.com/office/drawing/2016/5/13/chartex" xmlns:cx8="http://schemas.microsoft.com/office/drawing/2016/5/14/chartex" xmlns:mc="http://schemas.openxmlformats.org/markup-compatibility/2006" xmlns:aink="http://schemas.microsoft.com/office/drawing/2016/ink" xmlns:am3d="http://schemas.microsoft.com/office/drawing/2017/model3d" xmlns:o="urn:schemas-microsoft-com:office:office" xmlns:oel="http://schemas.microsoft.com/office/2019/extlst" xmlns:r="http://schemas.openxmlformats.org/officeDocument/2006/relationships" xmlns:m="http://schemas.openxmlformats.org/officeDocument/2006/math" xmlns:v="urn:schemas-microsoft-com:vml" xmlns:wp14="http://schemas.microsoft.com/office/word/2010/wordprocessingDrawing" xmlns:wp="http://schemas.openxmlformats.org/drawingml/2006/wordprocessingDrawing" xmlns:w10="urn:schemas-microsoft-com:office:word" xmlns:w="http://schemas.openxmlformats.org/wordprocessingml/2006/main" xmlns:w14="http://schemas.microsoft.com/office/word/2010/wordml" xmlns:w15="http://schemas.microsoft.com/office/word/2012/wordml" xmlns:w16cex="http://schemas.microsoft.com/office/word/2018/wordml/cex" xmlns:w16cid="http://schemas.microsoft.com/office/word/2016/wordml/cid" xmlns:w16="http://schemas.microsoft.com/office/word/2018/wordml" xmlns:w16du="http://schemas.microsoft.com/office/word/2023/wordml/word16du" xmlns:w16sdtdh="http://schemas.microsoft.com/office/word/2020/wordml/sdtdatahash" xmlns:w16se="http://schemas.microsoft.com/office/word/2015/wordml/symex" xmlns:wpg="http://schemas.microsoft.com/office/word/2010/wordprocessingGroup" xmlns:wpi="http://schemas.microsoft.com/office/word/2010/wordprocessingInk" xmlns:wne="http://schemas.microsoft.com/office/word/2006/wordml" xmlns:wps="http://schemas.microsoft.com/office/word/2010/wordprocessingShape" mc:Ignorable="w14 w15 w16se w16cid w16 w16cex w16sdtdh wp14">
+<w:document xmlns:wpc="http://schemas.microsoft.com/office/word/2010/wordprocessingCanvas" xmlns:cx="http://schemas.microsoft.com/office/drawing/2014/chartex" xmlns:cx1="http://schemas.microsoft.com/office/drawing/2015/9/8/chartex" xmlns:mc="http://schemas.openxmlformats.org/markup-compatibility/2006" xmlns:o="urn:schemas-microsoft-com:office:office" xmlns:r="http://schemas.openxmlformats.org/officeDocument/2006/relationships" xmlns:m="http://schemas.openxmlformats.org/officeDocument/2006/math" xmlns:v="urn:schemas-microsoft-com:vml" xmlns:wp14="http://schemas.microsoft.com/office/word/2010/wordprocessingDrawing" xmlns:wp="http://schemas.openxmlformats.org/drawingml/2006/wordprocessingDrawing" xmlns:w10="urn:schemas-microsoft-com:office:word" xmlns:w="http://schemas.openxmlformats.org/wordprocessingml/2006/main" xmlns:w14="http://schemas.microsoft.com/office/word/2010/wordml" xmlns:w15="http://schemas.microsoft.com/office/word/2012/wordml" xmlns:w16se="http://schemas.microsoft.com/office/word/2015/wordml/symex" xmlns:wpg="http://schemas.microsoft.com/office/word/2010/wordprocessingGroup" xmlns:wpi="http://schemas.microsoft.com/office/word/2010/wordprocessingInk" xmlns:wne="http://schemas.microsoft.com/office/word/2006/wordml" xmlns:wps="http://schemas.microsoft.com/office/word/2010/wordprocessingShape" mc:Ignorable="w14 w15 w16se wp14">
   <w:body>
     <w:p>
       <w:pPr>
@@ -327,7 +327,6 @@
     <w:p>
       <w:pPr>
         <w:spacing w:line="276" w:lineRule="auto"/>
-        <w:jc w:val="center"/>
         <w:rPr>
           <w:rFonts w:ascii="Times New Roman" w:hAnsi="Times New Roman" w:cs="Times New Roman"/>
           <w:b/>
@@ -354,7 +353,7 @@
           <w:sz w:val="32"/>
           <w:szCs w:val="28"/>
         </w:rPr>
-        <w:t>PREPARED BY</w:t>
+        <w:t>DATED</w:t>
       </w:r>
     </w:p>
     <w:p>
@@ -379,7 +378,7 @@
           <w:sz w:val="28"/>
           <w:szCs w:val="28"/>
         </w:rPr>
-        <w:t xml:space="preserve">AIZAZ ULLAH      </w:t>
+        <w:t xml:space="preserve">11 January </w:t>
       </w:r>
       <w:r>
         <w:rPr>
@@ -390,9 +389,13 @@
           <w:sz w:val="28"/>
           <w:szCs w:val="28"/>
         </w:rPr>
-        <w:t>FA21-BSE-0</w:t>
-      </w:r>
-      <w:r>
+        <w:t>2022</w:t>
+      </w:r>
+    </w:p>
+    <w:p>
+      <w:pPr>
+        <w:spacing w:line="276" w:lineRule="auto"/>
+        <w:jc w:val="center"/>
         <w:rPr>
           <w:rFonts w:ascii="Times New Roman" w:hAnsi="Times New Roman" w:cs="Times New Roman"/>
           <w:bCs/>
@@ -401,9 +404,12 @@
           <w:sz w:val="28"/>
           <w:szCs w:val="28"/>
         </w:rPr>
-        <w:t>07</w:t>
-      </w:r>
-      <w:r>
+      </w:pPr>
+    </w:p>
+    <w:p>
+      <w:pPr>
+        <w:spacing w:line="276" w:lineRule="auto"/>
+        <w:jc w:val="center"/>
         <w:rPr>
           <w:rFonts w:ascii="Times New Roman" w:hAnsi="Times New Roman" w:cs="Times New Roman"/>
           <w:bCs/>
@@ -412,8 +418,7 @@
           <w:sz w:val="28"/>
           <w:szCs w:val="28"/>
         </w:rPr>
-        <w:t>(3A)</w:t>
-      </w:r>
+      </w:pPr>
     </w:p>
     <w:p>
       <w:pPr>
@@ -428,204 +433,6 @@
           <w:szCs w:val="28"/>
         </w:rPr>
       </w:pPr>
-      <w:r>
-        <w:rPr>
-          <w:rFonts w:ascii="Times New Roman" w:hAnsi="Times New Roman" w:cs="Times New Roman"/>
-          <w:bCs/>
-          <w:i/>
-          <w:iCs/>
-          <w:sz w:val="28"/>
-          <w:szCs w:val="28"/>
-        </w:rPr>
-        <w:t>LAIBA BINTA TAHIR      FA21-BSE-019(3A)</w:t>
-      </w:r>
-    </w:p>
-    <w:p>
-      <w:pPr>
-        <w:spacing w:line="276" w:lineRule="auto"/>
-        <w:jc w:val="center"/>
-        <w:rPr>
-          <w:rFonts w:ascii="Times New Roman" w:hAnsi="Times New Roman" w:cs="Times New Roman"/>
-          <w:bCs/>
-          <w:i/>
-          <w:iCs/>
-          <w:sz w:val="28"/>
-          <w:szCs w:val="28"/>
-        </w:rPr>
-      </w:pPr>
-      <w:r>
-        <w:rPr>
-          <w:rFonts w:ascii="Times New Roman" w:hAnsi="Times New Roman" w:cs="Times New Roman"/>
-          <w:bCs/>
-          <w:i/>
-          <w:iCs/>
-          <w:sz w:val="28"/>
-          <w:szCs w:val="28"/>
-        </w:rPr>
-        <w:t xml:space="preserve">ARFAH ALI       </w:t>
-      </w:r>
-      <w:r>
-        <w:rPr>
-          <w:rFonts w:ascii="Times New Roman" w:hAnsi="Times New Roman" w:cs="Times New Roman"/>
-          <w:bCs/>
-          <w:i/>
-          <w:iCs/>
-          <w:sz w:val="28"/>
-          <w:szCs w:val="28"/>
-        </w:rPr>
-        <w:t>FA21-BSE-0</w:t>
-      </w:r>
-      <w:r>
-        <w:rPr>
-          <w:rFonts w:ascii="Times New Roman" w:hAnsi="Times New Roman" w:cs="Times New Roman"/>
-          <w:bCs/>
-          <w:i/>
-          <w:iCs/>
-          <w:sz w:val="28"/>
-          <w:szCs w:val="28"/>
-        </w:rPr>
-        <w:t>80</w:t>
-      </w:r>
-      <w:r>
-        <w:rPr>
-          <w:rFonts w:ascii="Times New Roman" w:hAnsi="Times New Roman" w:cs="Times New Roman"/>
-          <w:bCs/>
-          <w:i/>
-          <w:iCs/>
-          <w:sz w:val="28"/>
-          <w:szCs w:val="28"/>
-        </w:rPr>
-        <w:t>(3A)</w:t>
-      </w:r>
-    </w:p>
-    <w:p>
-      <w:pPr>
-        <w:spacing w:line="276" w:lineRule="auto"/>
-        <w:rPr>
-          <w:rFonts w:ascii="Times New Roman" w:hAnsi="Times New Roman" w:cs="Times New Roman"/>
-          <w:b/>
-          <w:sz w:val="28"/>
-          <w:szCs w:val="28"/>
-        </w:rPr>
-      </w:pPr>
-    </w:p>
-    <w:p>
-      <w:pPr>
-        <w:spacing w:line="276" w:lineRule="auto"/>
-        <w:jc w:val="center"/>
-        <w:rPr>
-          <w:rFonts w:ascii="Times New Roman" w:hAnsi="Times New Roman" w:cs="Times New Roman"/>
-          <w:b/>
-          <w:sz w:val="32"/>
-          <w:szCs w:val="28"/>
-        </w:rPr>
-      </w:pPr>
-      <w:r>
-        <w:rPr>
-          <w:rFonts w:ascii="Times New Roman" w:hAnsi="Times New Roman" w:cs="Times New Roman"/>
-          <w:b/>
-          <w:sz w:val="32"/>
-          <w:szCs w:val="28"/>
-        </w:rPr>
-        <w:t>DATED</w:t>
-      </w:r>
-    </w:p>
-    <w:p>
-      <w:pPr>
-        <w:spacing w:line="276" w:lineRule="auto"/>
-        <w:jc w:val="center"/>
-        <w:rPr>
-          <w:rFonts w:ascii="Times New Roman" w:hAnsi="Times New Roman" w:cs="Times New Roman"/>
-          <w:bCs/>
-          <w:i/>
-          <w:iCs/>
-          <w:sz w:val="28"/>
-          <w:szCs w:val="28"/>
-        </w:rPr>
-      </w:pPr>
-      <w:r>
-        <w:rPr>
-          <w:rFonts w:ascii="Times New Roman" w:hAnsi="Times New Roman" w:cs="Times New Roman"/>
-          <w:bCs/>
-          <w:i/>
-          <w:iCs/>
-          <w:sz w:val="28"/>
-          <w:szCs w:val="28"/>
-        </w:rPr>
-        <w:t xml:space="preserve">11 January </w:t>
-      </w:r>
-      <w:r>
-        <w:rPr>
-          <w:rFonts w:ascii="Times New Roman" w:hAnsi="Times New Roman" w:cs="Times New Roman"/>
-          <w:bCs/>
-          <w:i/>
-          <w:iCs/>
-          <w:sz w:val="28"/>
-          <w:szCs w:val="28"/>
-        </w:rPr>
-        <w:t>2022</w:t>
-      </w:r>
-    </w:p>
-    <w:p>
-      <w:pPr>
-        <w:spacing w:line="276" w:lineRule="auto"/>
-        <w:jc w:val="center"/>
-        <w:rPr>
-          <w:rFonts w:ascii="Times New Roman" w:hAnsi="Times New Roman" w:cs="Times New Roman"/>
-          <w:bCs/>
-          <w:i/>
-          <w:iCs/>
-          <w:sz w:val="28"/>
-          <w:szCs w:val="28"/>
-        </w:rPr>
-      </w:pPr>
-    </w:p>
-    <w:p>
-      <w:pPr>
-        <w:spacing w:line="276" w:lineRule="auto"/>
-        <w:jc w:val="center"/>
-        <w:rPr>
-          <w:rFonts w:ascii="Times New Roman" w:hAnsi="Times New Roman" w:cs="Times New Roman"/>
-          <w:bCs/>
-          <w:i/>
-          <w:iCs/>
-          <w:sz w:val="28"/>
-          <w:szCs w:val="28"/>
-        </w:rPr>
-      </w:pPr>
-    </w:p>
-    <w:p>
-      <w:pPr>
-        <w:spacing w:line="276" w:lineRule="auto"/>
-        <w:jc w:val="center"/>
-        <w:rPr>
-          <w:rFonts w:ascii="Times New Roman" w:hAnsi="Times New Roman" w:cs="Times New Roman"/>
-          <w:bCs/>
-          <w:i/>
-          <w:iCs/>
-          <w:sz w:val="28"/>
-          <w:szCs w:val="28"/>
-        </w:rPr>
-      </w:pPr>
-    </w:p>
-    <w:p>
-      <w:pPr>
-        <w:autoSpaceDE w:val="0"/>
-        <w:autoSpaceDN w:val="0"/>
-        <w:adjustRightInd w:val="0"/>
-        <w:spacing w:after="0" w:line="276" w:lineRule="auto"/>
-        <w:jc w:val="center"/>
-        <w:rPr>
-          <w:rFonts w:ascii="Times New Roman" w:eastAsia="Calibri" w:hAnsi="Times New Roman" w:cs="Times New Roman"/>
-          <w:b/>
-          <w:bCs/>
-          <w:i/>
-          <w:iCs/>
-          <w:sz w:val="36"/>
-          <w:szCs w:val="36"/>
-          <w:lang w:val="en-US"/>
-        </w:rPr>
-      </w:pPr>
     </w:p>
     <w:p>
       <w:pPr>
@@ -643,6 +450,76 @@
           <w:lang w:val="en-US"/>
         </w:rPr>
       </w:pPr>
+    </w:p>
+    <w:p>
+      <w:pPr>
+        <w:autoSpaceDE w:val="0"/>
+        <w:autoSpaceDN w:val="0"/>
+        <w:adjustRightInd w:val="0"/>
+        <w:spacing w:after="0" w:line="276" w:lineRule="auto"/>
+        <w:jc w:val="both"/>
+        <w:rPr>
+          <w:rFonts w:ascii="Times New Roman" w:eastAsia="Calibri" w:hAnsi="Times New Roman" w:cs="Times New Roman"/>
+          <w:b/>
+          <w:bCs/>
+          <w:sz w:val="58"/>
+          <w:szCs w:val="58"/>
+          <w:lang w:val="en-US"/>
+        </w:rPr>
+      </w:pPr>
+    </w:p>
+    <w:p>
+      <w:pPr>
+        <w:autoSpaceDE w:val="0"/>
+        <w:autoSpaceDN w:val="0"/>
+        <w:adjustRightInd w:val="0"/>
+        <w:spacing w:after="0" w:line="276" w:lineRule="auto"/>
+        <w:jc w:val="both"/>
+        <w:rPr>
+          <w:rFonts w:ascii="Times New Roman" w:eastAsia="Calibri" w:hAnsi="Times New Roman" w:cs="Times New Roman"/>
+          <w:b/>
+          <w:bCs/>
+          <w:sz w:val="58"/>
+          <w:szCs w:val="58"/>
+          <w:lang w:val="en-US"/>
+        </w:rPr>
+      </w:pPr>
+    </w:p>
+    <w:p>
+      <w:pPr>
+        <w:autoSpaceDE w:val="0"/>
+        <w:autoSpaceDN w:val="0"/>
+        <w:adjustRightInd w:val="0"/>
+        <w:spacing w:after="0" w:line="276" w:lineRule="auto"/>
+        <w:jc w:val="both"/>
+        <w:rPr>
+          <w:rFonts w:ascii="Times New Roman" w:eastAsia="Calibri" w:hAnsi="Times New Roman" w:cs="Times New Roman"/>
+          <w:b/>
+          <w:bCs/>
+          <w:sz w:val="58"/>
+          <w:szCs w:val="58"/>
+          <w:lang w:val="en-US"/>
+        </w:rPr>
+      </w:pPr>
+    </w:p>
+    <w:p>
+      <w:pPr>
+        <w:autoSpaceDE w:val="0"/>
+        <w:autoSpaceDN w:val="0"/>
+        <w:adjustRightInd w:val="0"/>
+        <w:spacing w:after="0" w:line="276" w:lineRule="auto"/>
+        <w:jc w:val="both"/>
+        <w:rPr>
+          <w:rFonts w:ascii="Times New Roman" w:eastAsia="Calibri" w:hAnsi="Times New Roman" w:cs="Times New Roman"/>
+          <w:b/>
+          <w:bCs/>
+          <w:sz w:val="58"/>
+          <w:szCs w:val="58"/>
+          <w:lang w:val="en-US"/>
+        </w:rPr>
+      </w:pPr>
+      <w:bookmarkStart w:id="1" w:name="_GoBack"/>
+      <w:bookmarkEnd w:id="1"/>
     </w:p>
     <w:p>
       <w:pPr>
@@ -697,7 +574,7 @@
           <w:lang w:val="en-US"/>
         </w:rPr>
       </w:pPr>
-      <w:bookmarkStart w:id="1" w:name="_Hlk124418818"/>
+      <w:bookmarkStart w:id="2" w:name="_Hlk124418818"/>
       <w:r>
         <w:rPr>
           <w:rFonts w:ascii="Times New Roman" w:eastAsia="Times New Roman" w:hAnsi="Times New Roman" w:cs="Times New Roman"/>
@@ -796,7 +673,7 @@
         <w:t>LMS provides workspaces to facilitate information sharing and communication among students and lecturers to participate in course activities. Educators are able to distribute information to students, produce content material, prepare assignments and tests, engage in discussions, manage distance learning and enable collaborative learning using forums, chats and news services.</w:t>
       </w:r>
     </w:p>
-    <w:bookmarkEnd w:id="1"/>
+    <w:bookmarkEnd w:id="2"/>
     <w:p>
       <w:pPr>
         <w:pBdr>
@@ -6540,7 +6417,7 @@
           <w:docGrid w:linePitch="360"/>
         </w:sectPr>
       </w:pPr>
-      <w:bookmarkStart w:id="2" w:name="_Toc341252820"/>
+      <w:bookmarkStart w:id="3" w:name="_Toc341252820"/>
     </w:p>
     <w:p>
       <w:pPr>
@@ -6564,8 +6441,8 @@
           <w:lang w:val="en-US" w:eastAsia="ar-SA"/>
         </w:rPr>
       </w:pPr>
-      <w:bookmarkStart w:id="3" w:name="_Toc123135072"/>
-      <w:bookmarkStart w:id="4" w:name="_Toc124372926"/>
+      <w:bookmarkStart w:id="4" w:name="_Toc123135072"/>
+      <w:bookmarkStart w:id="5" w:name="_Toc124372926"/>
       <w:r>
         <w:rPr>
           <w:rFonts w:ascii="Times New Roman" w:eastAsia="Times New Roman" w:hAnsi="Times New Roman" w:cs="Times New Roman"/>
@@ -6579,9 +6456,9 @@
         <w:lastRenderedPageBreak/>
         <w:t>Introduction</w:t>
       </w:r>
-      <w:bookmarkEnd w:id="2"/>
       <w:bookmarkEnd w:id="3"/>
       <w:bookmarkEnd w:id="4"/>
+      <w:bookmarkEnd w:id="5"/>
     </w:p>
     <w:p>
       <w:pPr>
@@ -6629,9 +6506,9 @@
           <w:lang w:val="en-US" w:eastAsia="ar-SA"/>
         </w:rPr>
       </w:pPr>
-      <w:bookmarkStart w:id="5" w:name="_Toc341252822"/>
-      <w:bookmarkStart w:id="6" w:name="_Toc123135073"/>
-      <w:bookmarkStart w:id="7" w:name="_Toc124372927"/>
+      <w:bookmarkStart w:id="6" w:name="_Toc341252822"/>
+      <w:bookmarkStart w:id="7" w:name="_Toc123135073"/>
+      <w:bookmarkStart w:id="8" w:name="_Toc124372927"/>
       <w:r>
         <w:rPr>
           <w:rFonts w:ascii="Times New Roman" w:eastAsia="Times New Roman" w:hAnsi="Times New Roman" w:cs="Times New Roman"/>
@@ -6643,9 +6520,9 @@
         </w:rPr>
         <w:t>Relevance to Course Modules</w:t>
       </w:r>
-      <w:bookmarkEnd w:id="5"/>
       <w:bookmarkEnd w:id="6"/>
       <w:bookmarkEnd w:id="7"/>
+      <w:bookmarkEnd w:id="8"/>
     </w:p>
     <w:p>
       <w:pPr>
@@ -6661,7 +6538,7 @@
           <w:lang w:val="en-US"/>
         </w:rPr>
       </w:pPr>
-      <w:bookmarkStart w:id="8" w:name="_Toc280437797"/>
+      <w:bookmarkStart w:id="9" w:name="_Toc280437797"/>
     </w:p>
     <w:p>
       <w:pPr>
@@ -6678,7 +6555,7 @@
           <w:lang w:val="en-US"/>
         </w:rPr>
       </w:pPr>
-      <w:bookmarkStart w:id="9" w:name="_Toc341252823"/>
+      <w:bookmarkStart w:id="10" w:name="_Toc341252823"/>
       <w:r>
         <w:rPr>
           <w:rFonts w:asciiTheme="majorBidi" w:eastAsia="Times New Roman" w:hAnsiTheme="majorBidi" w:cstheme="majorBidi"/>
@@ -6974,8 +6851,8 @@
         </w:rPr>
         <w:t xml:space="preserve"> </w:t>
       </w:r>
-      <w:bookmarkStart w:id="10" w:name="_Toc123135074"/>
-      <w:bookmarkStart w:id="11" w:name="_Toc124372928"/>
+      <w:bookmarkStart w:id="11" w:name="_Toc123135074"/>
+      <w:bookmarkStart w:id="12" w:name="_Toc124372928"/>
       <w:r>
         <w:rPr>
           <w:rFonts w:ascii="Times New Roman" w:eastAsia="Times New Roman" w:hAnsi="Times New Roman" w:cs="Times New Roman"/>
@@ -6987,10 +6864,10 @@
         </w:rPr>
         <w:t>Project Background</w:t>
       </w:r>
-      <w:bookmarkEnd w:id="8"/>
       <w:bookmarkEnd w:id="9"/>
       <w:bookmarkEnd w:id="10"/>
       <w:bookmarkEnd w:id="11"/>
+      <w:bookmarkEnd w:id="12"/>
     </w:p>
     <w:p>
       <w:pPr>
@@ -7072,7 +6949,7 @@
           <w:lang w:val="en-US" w:eastAsia="ar-SA"/>
         </w:rPr>
       </w:pPr>
-      <w:bookmarkStart w:id="12" w:name="_Toc341252824"/>
+      <w:bookmarkStart w:id="13" w:name="_Toc341252824"/>
       <w:r>
         <w:rPr>
           <w:rFonts w:ascii="Times New Roman" w:eastAsia="Times New Roman" w:hAnsi="Times New Roman" w:cs="Times New Roman"/>
@@ -7084,8 +6961,8 @@
         </w:rPr>
         <w:t xml:space="preserve"> </w:t>
       </w:r>
-      <w:bookmarkStart w:id="13" w:name="_Toc123135075"/>
-      <w:bookmarkStart w:id="14" w:name="_Toc124372929"/>
+      <w:bookmarkStart w:id="14" w:name="_Toc123135075"/>
+      <w:bookmarkStart w:id="15" w:name="_Toc124372929"/>
       <w:r>
         <w:rPr>
           <w:rFonts w:ascii="Times New Roman" w:eastAsia="Times New Roman" w:hAnsi="Times New Roman" w:cs="Times New Roman"/>
@@ -7097,9 +6974,9 @@
         </w:rPr>
         <w:t>Literature Review</w:t>
       </w:r>
-      <w:bookmarkEnd w:id="12"/>
       <w:bookmarkEnd w:id="13"/>
       <w:bookmarkEnd w:id="14"/>
+      <w:bookmarkEnd w:id="15"/>
     </w:p>
     <w:p>
       <w:pPr>
@@ -7126,8 +7003,8 @@
           <w:sz w:val="24"/>
         </w:rPr>
       </w:pPr>
-      <w:bookmarkStart w:id="15" w:name="_Toc341252826"/>
-      <w:bookmarkStart w:id="16" w:name="_Toc123135076"/>
+      <w:bookmarkStart w:id="16" w:name="_Toc341252826"/>
+      <w:bookmarkStart w:id="17" w:name="_Toc123135076"/>
       <w:r>
         <w:rPr>
           <w:rFonts w:ascii="Times New Roman" w:hAnsi="Times New Roman"/>
@@ -7188,9 +7065,9 @@
           <w:lang w:val="en-US" w:eastAsia="ar-SA"/>
         </w:rPr>
       </w:pPr>
-      <w:bookmarkStart w:id="17" w:name="_Toc124372930"/>
-      <w:bookmarkEnd w:id="15"/>
+      <w:bookmarkStart w:id="18" w:name="_Toc124372930"/>
       <w:bookmarkEnd w:id="16"/>
+      <w:bookmarkEnd w:id="17"/>
       <w:r>
         <w:rPr>
           <w:rFonts w:ascii="Times New Roman" w:eastAsia="Times New Roman" w:hAnsi="Times New Roman" w:cs="Times New Roman"/>
@@ -7202,7 +7079,7 @@
         </w:rPr>
         <w:t>Methodology and Software Lifecycle for This Project</w:t>
       </w:r>
-      <w:bookmarkEnd w:id="17"/>
+      <w:bookmarkEnd w:id="18"/>
     </w:p>
     <w:p>
       <w:pPr>
@@ -7286,13 +7163,13 @@
           <w:lang w:val="en-US" w:eastAsia="ar-SA"/>
         </w:rPr>
       </w:pPr>
-      <w:bookmarkStart w:id="18" w:name="_Toc58844223"/>
-      <w:bookmarkStart w:id="19" w:name="_Toc123135077"/>
-      <w:bookmarkStart w:id="20" w:name="_Toc124372931"/>
-      <w:bookmarkStart w:id="21" w:name="_Toc341252827"/>
-      <w:bookmarkEnd w:id="18"/>
+      <w:bookmarkStart w:id="19" w:name="_Toc58844223"/>
+      <w:bookmarkStart w:id="20" w:name="_Toc123135077"/>
+      <w:bookmarkStart w:id="21" w:name="_Toc124372931"/>
+      <w:bookmarkStart w:id="22" w:name="_Toc341252827"/>
       <w:bookmarkEnd w:id="19"/>
       <w:bookmarkEnd w:id="20"/>
+      <w:bookmarkEnd w:id="21"/>
     </w:p>
     <w:p>
       <w:pPr>
@@ -7316,12 +7193,12 @@
           <w:lang w:val="en-US" w:eastAsia="ar-SA"/>
         </w:rPr>
       </w:pPr>
-      <w:bookmarkStart w:id="22" w:name="_Toc58844224"/>
-      <w:bookmarkStart w:id="23" w:name="_Toc123135078"/>
-      <w:bookmarkStart w:id="24" w:name="_Toc124372932"/>
-      <w:bookmarkEnd w:id="22"/>
+      <w:bookmarkStart w:id="23" w:name="_Toc58844224"/>
+      <w:bookmarkStart w:id="24" w:name="_Toc123135078"/>
+      <w:bookmarkStart w:id="25" w:name="_Toc124372932"/>
       <w:bookmarkEnd w:id="23"/>
       <w:bookmarkEnd w:id="24"/>
+      <w:bookmarkEnd w:id="25"/>
     </w:p>
     <w:p>
       <w:pPr>
@@ -7345,12 +7222,12 @@
           <w:lang w:val="en-US" w:eastAsia="ar-SA"/>
         </w:rPr>
       </w:pPr>
-      <w:bookmarkStart w:id="25" w:name="_Toc58844225"/>
-      <w:bookmarkStart w:id="26" w:name="_Toc123135079"/>
-      <w:bookmarkStart w:id="27" w:name="_Toc124372933"/>
-      <w:bookmarkEnd w:id="25"/>
+      <w:bookmarkStart w:id="26" w:name="_Toc58844225"/>
+      <w:bookmarkStart w:id="27" w:name="_Toc123135079"/>
+      <w:bookmarkStart w:id="28" w:name="_Toc124372933"/>
       <w:bookmarkEnd w:id="26"/>
       <w:bookmarkEnd w:id="27"/>
+      <w:bookmarkEnd w:id="28"/>
     </w:p>
     <w:p>
       <w:pPr>
@@ -7374,12 +7251,12 @@
           <w:lang w:val="en-US" w:eastAsia="ar-SA"/>
         </w:rPr>
       </w:pPr>
-      <w:bookmarkStart w:id="28" w:name="_Toc58844226"/>
-      <w:bookmarkStart w:id="29" w:name="_Toc123135080"/>
-      <w:bookmarkStart w:id="30" w:name="_Toc124372934"/>
-      <w:bookmarkEnd w:id="28"/>
+      <w:bookmarkStart w:id="29" w:name="_Toc58844226"/>
+      <w:bookmarkStart w:id="30" w:name="_Toc123135080"/>
+      <w:bookmarkStart w:id="31" w:name="_Toc124372934"/>
       <w:bookmarkEnd w:id="29"/>
       <w:bookmarkEnd w:id="30"/>
+      <w:bookmarkEnd w:id="31"/>
     </w:p>
     <w:p>
       <w:pPr>
@@ -7403,12 +7280,12 @@
           <w:lang w:val="en-US" w:eastAsia="ar-SA"/>
         </w:rPr>
       </w:pPr>
-      <w:bookmarkStart w:id="31" w:name="_Toc58844227"/>
-      <w:bookmarkStart w:id="32" w:name="_Toc123135081"/>
-      <w:bookmarkStart w:id="33" w:name="_Toc124372935"/>
-      <w:bookmarkEnd w:id="31"/>
+      <w:bookmarkStart w:id="32" w:name="_Toc58844227"/>
+      <w:bookmarkStart w:id="33" w:name="_Toc123135081"/>
+      <w:bookmarkStart w:id="34" w:name="_Toc124372935"/>
       <w:bookmarkEnd w:id="32"/>
       <w:bookmarkEnd w:id="33"/>
+      <w:bookmarkEnd w:id="34"/>
     </w:p>
     <w:p>
       <w:pPr>
@@ -7432,12 +7309,12 @@
           <w:lang w:val="en-US" w:eastAsia="ar-SA"/>
         </w:rPr>
       </w:pPr>
-      <w:bookmarkStart w:id="34" w:name="_Toc58844228"/>
-      <w:bookmarkStart w:id="35" w:name="_Toc123135082"/>
-      <w:bookmarkStart w:id="36" w:name="_Toc124372936"/>
-      <w:bookmarkEnd w:id="34"/>
+      <w:bookmarkStart w:id="35" w:name="_Toc58844228"/>
+      <w:bookmarkStart w:id="36" w:name="_Toc123135082"/>
+      <w:bookmarkStart w:id="37" w:name="_Toc124372936"/>
       <w:bookmarkEnd w:id="35"/>
       <w:bookmarkEnd w:id="36"/>
+      <w:bookmarkEnd w:id="37"/>
     </w:p>
     <w:p>
       <w:pPr>
@@ -7461,12 +7338,12 @@
           <w:lang w:val="en-US" w:eastAsia="ar-SA"/>
         </w:rPr>
       </w:pPr>
-      <w:bookmarkStart w:id="37" w:name="_Toc58844229"/>
-      <w:bookmarkStart w:id="38" w:name="_Toc123135083"/>
-      <w:bookmarkStart w:id="39" w:name="_Toc124372937"/>
-      <w:bookmarkEnd w:id="37"/>
+      <w:bookmarkStart w:id="38" w:name="_Toc58844229"/>
+      <w:bookmarkStart w:id="39" w:name="_Toc123135083"/>
+      <w:bookmarkStart w:id="40" w:name="_Toc124372937"/>
       <w:bookmarkEnd w:id="38"/>
       <w:bookmarkEnd w:id="39"/>
+      <w:bookmarkEnd w:id="40"/>
     </w:p>
     <w:p>
       <w:pPr>
@@ -7489,8 +7366,8 @@
           <w:lang w:val="en-US" w:eastAsia="ar-SA"/>
         </w:rPr>
       </w:pPr>
-      <w:bookmarkStart w:id="40" w:name="_Toc123135084"/>
-      <w:bookmarkStart w:id="41" w:name="_Toc124372938"/>
+      <w:bookmarkStart w:id="41" w:name="_Toc123135084"/>
+      <w:bookmarkStart w:id="42" w:name="_Toc124372938"/>
       <w:r>
         <w:rPr>
           <w:rFonts w:ascii="Times New Roman" w:eastAsia="Times New Roman" w:hAnsi="Times New Roman" w:cs="Times New Roman"/>
@@ -7502,9 +7379,9 @@
         </w:rPr>
         <w:t>Rationale behind Selected Methodology</w:t>
       </w:r>
-      <w:bookmarkEnd w:id="21"/>
-      <w:bookmarkEnd w:id="40"/>
+      <w:bookmarkEnd w:id="22"/>
       <w:bookmarkEnd w:id="41"/>
+      <w:bookmarkEnd w:id="42"/>
     </w:p>
     <w:p>
       <w:pPr>
@@ -7835,9 +7712,9 @@
         </w:rPr>
         <w:br w:type="page"/>
       </w:r>
-      <w:bookmarkStart w:id="42" w:name="_Toc341252829"/>
-      <w:bookmarkStart w:id="43" w:name="_Toc123135085"/>
-      <w:bookmarkStart w:id="44" w:name="_Toc124372939"/>
+      <w:bookmarkStart w:id="43" w:name="_Toc341252829"/>
+      <w:bookmarkStart w:id="44" w:name="_Toc123135085"/>
+      <w:bookmarkStart w:id="45" w:name="_Toc124372939"/>
       <w:r>
         <w:rPr>
           <w:rFonts w:ascii="Times New Roman" w:eastAsia="Times New Roman" w:hAnsi="Times New Roman" w:cs="Times New Roman"/>
@@ -7851,9 +7728,9 @@
         <w:lastRenderedPageBreak/>
         <w:t>Problem Definition</w:t>
       </w:r>
-      <w:bookmarkEnd w:id="42"/>
       <w:bookmarkEnd w:id="43"/>
       <w:bookmarkEnd w:id="44"/>
+      <w:bookmarkEnd w:id="45"/>
     </w:p>
     <w:p>
       <w:pPr>
@@ -7929,21 +7806,21 @@
           <w:lang w:val="en-US" w:eastAsia="ar-SA"/>
         </w:rPr>
       </w:pPr>
-      <w:bookmarkStart w:id="45" w:name="_Toc449445400"/>
-      <w:bookmarkStart w:id="46" w:name="_Toc449445580"/>
-      <w:bookmarkStart w:id="47" w:name="_Toc449452574"/>
-      <w:bookmarkStart w:id="48" w:name="_Toc520773743"/>
-      <w:bookmarkStart w:id="49" w:name="_Toc58844232"/>
-      <w:bookmarkStart w:id="50" w:name="_Toc123135086"/>
-      <w:bookmarkStart w:id="51" w:name="_Toc124372940"/>
-      <w:bookmarkStart w:id="52" w:name="_Toc341252830"/>
-      <w:bookmarkEnd w:id="45"/>
+      <w:bookmarkStart w:id="46" w:name="_Toc449445400"/>
+      <w:bookmarkStart w:id="47" w:name="_Toc449445580"/>
+      <w:bookmarkStart w:id="48" w:name="_Toc449452574"/>
+      <w:bookmarkStart w:id="49" w:name="_Toc520773743"/>
+      <w:bookmarkStart w:id="50" w:name="_Toc58844232"/>
+      <w:bookmarkStart w:id="51" w:name="_Toc123135086"/>
+      <w:bookmarkStart w:id="52" w:name="_Toc124372940"/>
+      <w:bookmarkStart w:id="53" w:name="_Toc341252830"/>
       <w:bookmarkEnd w:id="46"/>
       <w:bookmarkEnd w:id="47"/>
       <w:bookmarkEnd w:id="48"/>
       <w:bookmarkEnd w:id="49"/>
       <w:bookmarkEnd w:id="50"/>
       <w:bookmarkEnd w:id="51"/>
+      <w:bookmarkEnd w:id="52"/>
     </w:p>
     <w:p>
       <w:pPr>
@@ -7967,20 +7844,20 @@
           <w:lang w:val="en-US" w:eastAsia="ar-SA"/>
         </w:rPr>
       </w:pPr>
-      <w:bookmarkStart w:id="53" w:name="_Toc449445401"/>
-      <w:bookmarkStart w:id="54" w:name="_Toc449445581"/>
-      <w:bookmarkStart w:id="55" w:name="_Toc449452575"/>
-      <w:bookmarkStart w:id="56" w:name="_Toc520773744"/>
-      <w:bookmarkStart w:id="57" w:name="_Toc58844233"/>
-      <w:bookmarkStart w:id="58" w:name="_Toc123135087"/>
-      <w:bookmarkStart w:id="59" w:name="_Toc124372941"/>
-      <w:bookmarkEnd w:id="53"/>
+      <w:bookmarkStart w:id="54" w:name="_Toc449445401"/>
+      <w:bookmarkStart w:id="55" w:name="_Toc449445581"/>
+      <w:bookmarkStart w:id="56" w:name="_Toc449452575"/>
+      <w:bookmarkStart w:id="57" w:name="_Toc520773744"/>
+      <w:bookmarkStart w:id="58" w:name="_Toc58844233"/>
+      <w:bookmarkStart w:id="59" w:name="_Toc123135087"/>
+      <w:bookmarkStart w:id="60" w:name="_Toc124372941"/>
       <w:bookmarkEnd w:id="54"/>
       <w:bookmarkEnd w:id="55"/>
       <w:bookmarkEnd w:id="56"/>
       <w:bookmarkEnd w:id="57"/>
       <w:bookmarkEnd w:id="58"/>
       <w:bookmarkEnd w:id="59"/>
+      <w:bookmarkEnd w:id="60"/>
     </w:p>
     <w:p>
       <w:pPr>
@@ -8004,12 +7881,12 @@
           <w:lang w:val="en-US" w:eastAsia="ar-SA"/>
         </w:rPr>
       </w:pPr>
-      <w:bookmarkStart w:id="60" w:name="_Toc58844234"/>
-      <w:bookmarkStart w:id="61" w:name="_Toc123135088"/>
-      <w:bookmarkStart w:id="62" w:name="_Toc124372942"/>
-      <w:bookmarkEnd w:id="60"/>
+      <w:bookmarkStart w:id="61" w:name="_Toc58844234"/>
+      <w:bookmarkStart w:id="62" w:name="_Toc123135088"/>
+      <w:bookmarkStart w:id="63" w:name="_Toc124372942"/>
       <w:bookmarkEnd w:id="61"/>
       <w:bookmarkEnd w:id="62"/>
+      <w:bookmarkEnd w:id="63"/>
     </w:p>
     <w:p>
       <w:pPr>
@@ -8033,12 +7910,12 @@
           <w:lang w:val="en-US" w:eastAsia="ar-SA"/>
         </w:rPr>
       </w:pPr>
-      <w:bookmarkStart w:id="63" w:name="_Toc58844235"/>
-      <w:bookmarkStart w:id="64" w:name="_Toc123135089"/>
-      <w:bookmarkStart w:id="65" w:name="_Toc124372943"/>
-      <w:bookmarkEnd w:id="63"/>
+      <w:bookmarkStart w:id="64" w:name="_Toc58844235"/>
+      <w:bookmarkStart w:id="65" w:name="_Toc123135089"/>
+      <w:bookmarkStart w:id="66" w:name="_Toc124372943"/>
       <w:bookmarkEnd w:id="64"/>
       <w:bookmarkEnd w:id="65"/>
+      <w:bookmarkEnd w:id="66"/>
     </w:p>
     <w:p>
       <w:pPr>
@@ -8061,8 +7938,8 @@
           <w:lang w:val="en-US" w:eastAsia="ar-SA"/>
         </w:rPr>
       </w:pPr>
-      <w:bookmarkStart w:id="66" w:name="_Toc123135090"/>
-      <w:bookmarkStart w:id="67" w:name="_Toc124372944"/>
+      <w:bookmarkStart w:id="67" w:name="_Toc123135090"/>
+      <w:bookmarkStart w:id="68" w:name="_Toc124372944"/>
       <w:r>
         <w:rPr>
           <w:rFonts w:ascii="Times New Roman" w:eastAsia="Times New Roman" w:hAnsi="Times New Roman" w:cs="Times New Roman"/>
@@ -8074,9 +7951,9 @@
         </w:rPr>
         <w:t>Problem Statement</w:t>
       </w:r>
-      <w:bookmarkEnd w:id="52"/>
-      <w:bookmarkEnd w:id="66"/>
+      <w:bookmarkEnd w:id="53"/>
       <w:bookmarkEnd w:id="67"/>
+      <w:bookmarkEnd w:id="68"/>
     </w:p>
     <w:p>
       <w:pPr>
@@ -8421,9 +8298,9 @@
           <w:lang w:val="en-US" w:eastAsia="ar-SA"/>
         </w:rPr>
       </w:pPr>
-      <w:bookmarkStart w:id="68" w:name="_Toc341252831"/>
-      <w:bookmarkStart w:id="69" w:name="_Toc123135091"/>
-      <w:bookmarkStart w:id="70" w:name="_Toc124372945"/>
+      <w:bookmarkStart w:id="69" w:name="_Toc341252831"/>
+      <w:bookmarkStart w:id="70" w:name="_Toc123135091"/>
+      <w:bookmarkStart w:id="71" w:name="_Toc124372945"/>
       <w:r>
         <w:rPr>
           <w:rFonts w:ascii="Times New Roman" w:eastAsia="Times New Roman" w:hAnsi="Times New Roman" w:cs="Times New Roman"/>
@@ -8435,9 +8312,9 @@
         </w:rPr>
         <w:t>Deliverables and Development Requirements</w:t>
       </w:r>
-      <w:bookmarkEnd w:id="68"/>
       <w:bookmarkEnd w:id="69"/>
       <w:bookmarkEnd w:id="70"/>
+      <w:bookmarkEnd w:id="71"/>
     </w:p>
     <w:p>
       <w:pPr>
@@ -8950,8 +8827,8 @@
           <w:lang w:val="en-US" w:eastAsia="ar-SA"/>
         </w:rPr>
       </w:pPr>
-      <w:bookmarkStart w:id="71" w:name="_Toc123135093"/>
-      <w:bookmarkStart w:id="72" w:name="_Toc124372946"/>
+      <w:bookmarkStart w:id="72" w:name="_Toc123135093"/>
+      <w:bookmarkStart w:id="73" w:name="_Toc124372946"/>
       <w:r>
         <w:rPr>
           <w:rFonts w:ascii="Times New Roman" w:eastAsia="Times New Roman" w:hAnsi="Times New Roman" w:cs="Times New Roman"/>
@@ -8964,8 +8841,8 @@
         <w:lastRenderedPageBreak/>
         <w:t>Activity Plan</w:t>
       </w:r>
-      <w:bookmarkEnd w:id="71"/>
       <w:bookmarkEnd w:id="72"/>
+      <w:bookmarkEnd w:id="73"/>
       <w:r>
         <w:rPr>
           <w:rFonts w:ascii="Times New Roman" w:eastAsia="Times New Roman" w:hAnsi="Times New Roman" w:cs="Times New Roman"/>
@@ -8978,6 +8855,7 @@
         <w:t xml:space="preserve"> </w:t>
       </w:r>
     </w:p>
+    <w:bookmarkStart w:id="74" w:name="_Toc124372947"/>
     <w:p>
       <w:pPr>
         <w:pStyle w:val="ListParagraph"/>
@@ -9000,7 +8878,6 @@
           <w:lang w:val="en-US" w:eastAsia="ar-SA"/>
         </w:rPr>
       </w:pPr>
-      <w:bookmarkStart w:id="73" w:name="_Toc124372947"/>
       <w:r>
         <w:rPr>
           <w:rFonts w:ascii="Times New Roman" w:hAnsi="Times New Roman" w:cs="Times New Roman"/>
@@ -9129,7 +9006,7 @@
               </wp:anchor>
             </w:drawing>
           </mc:Choice>
-          <mc:Fallback>
+          <mc:Fallback xmlns:w16sdtdh="http://schemas.microsoft.com/office/word/2020/wordml/sdtdatahash" xmlns:w16du="http://schemas.microsoft.com/office/word/2023/wordml/word16du" xmlns:w16="http://schemas.microsoft.com/office/word/2018/wordml" xmlns:w16cid="http://schemas.microsoft.com/office/word/2016/wordml/cid" xmlns:w16cex="http://schemas.microsoft.com/office/word/2018/wordml/cex" xmlns:oel="http://schemas.microsoft.com/office/2019/extlst" xmlns:am3d="http://schemas.microsoft.com/office/drawing/2017/model3d" xmlns:aink="http://schemas.microsoft.com/office/drawing/2016/ink" xmlns:cx8="http://schemas.microsoft.com/office/drawing/2016/5/14/chartex" xmlns:cx7="http://schemas.microsoft.com/office/drawing/2016/5/13/chartex" xmlns:cx6="http://schemas.microsoft.com/office/drawing/2016/5/12/chartex" xmlns:cx5="http://schemas.microsoft.com/office/drawing/2016/5/11/chartex" xmlns:cx4="http://schemas.microsoft.com/office/drawing/2016/5/10/chartex" xmlns:cx3="http://schemas.microsoft.com/office/drawing/2016/5/9/chartex" xmlns:cx2="http://schemas.microsoft.com/office/drawing/2015/10/21/chartex">
             <w:pict>
               <v:shapetype w14:anchorId="11F16A1B" id="_x0000_t202" coordsize="21600,21600" o:spt="202" path="m,l,21600r21600,l21600,xe">
                 <v:stroke joinstyle="miter"/>
@@ -9290,7 +9167,7 @@
         </w:rPr>
         <w:t xml:space="preserve"> </w:t>
       </w:r>
-      <w:bookmarkStart w:id="74" w:name="_Toc123135094"/>
+      <w:bookmarkStart w:id="75" w:name="_Toc123135094"/>
       <w:r>
         <w:rPr>
           <w:rFonts w:ascii="Times New Roman" w:eastAsia="Times New Roman" w:hAnsi="Times New Roman" w:cs="Times New Roman"/>
@@ -9303,8 +9180,8 @@
         </w:rPr>
         <w:t>Work Breakdown Structure (WBS)</w:t>
       </w:r>
-      <w:bookmarkEnd w:id="73"/>
       <w:bookmarkEnd w:id="74"/>
+      <w:bookmarkEnd w:id="75"/>
     </w:p>
     <w:p>
       <w:pPr>
@@ -9521,7 +9398,7 @@
               </wp:anchor>
             </w:drawing>
           </mc:Choice>
-          <mc:Fallback>
+          <mc:Fallback xmlns:w16sdtdh="http://schemas.microsoft.com/office/word/2020/wordml/sdtdatahash" xmlns:w16du="http://schemas.microsoft.com/office/word/2023/wordml/word16du" xmlns:w16="http://schemas.microsoft.com/office/word/2018/wordml" xmlns:w16cid="http://schemas.microsoft.com/office/word/2016/wordml/cid" xmlns:w16cex="http://schemas.microsoft.com/office/word/2018/wordml/cex" xmlns:oel="http://schemas.microsoft.com/office/2019/extlst" xmlns:am3d="http://schemas.microsoft.com/office/drawing/2017/model3d" xmlns:aink="http://schemas.microsoft.com/office/drawing/2016/ink" xmlns:cx8="http://schemas.microsoft.com/office/drawing/2016/5/14/chartex" xmlns:cx7="http://schemas.microsoft.com/office/drawing/2016/5/13/chartex" xmlns:cx6="http://schemas.microsoft.com/office/drawing/2016/5/12/chartex" xmlns:cx5="http://schemas.microsoft.com/office/drawing/2016/5/11/chartex" xmlns:cx4="http://schemas.microsoft.com/office/drawing/2016/5/10/chartex" xmlns:cx3="http://schemas.microsoft.com/office/drawing/2016/5/9/chartex" xmlns:cx2="http://schemas.microsoft.com/office/drawing/2015/10/21/chartex">
             <w:pict>
               <v:line w14:anchorId="0B9AEDA6" id="Straight Connector 13" o:spid="_x0000_s1026" style="position:absolute;z-index:251867136;visibility:visible;mso-wrap-style:square;mso-wrap-distance-left:9pt;mso-wrap-distance-top:0;mso-wrap-distance-right:9pt;mso-wrap-distance-bottom:0;mso-position-horizontal:absolute;mso-position-horizontal-relative:text;mso-position-vertical:absolute;mso-position-vertical-relative:text" from="464.25pt,31.6pt" to="496.9pt,31.6pt" o:gfxdata="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" strokecolor="black [3200]" strokeweight=".5pt">
                 <v:stroke joinstyle="miter"/>
@@ -9625,7 +9502,7 @@
               </wp:anchor>
             </w:drawing>
           </mc:Choice>
-          <mc:Fallback>
+          <mc:Fallback xmlns:w16sdtdh="http://schemas.microsoft.com/office/word/2020/wordml/sdtdatahash" xmlns:w16du="http://schemas.microsoft.com/office/word/2023/wordml/word16du" xmlns:w16="http://schemas.microsoft.com/office/word/2018/wordml" xmlns:w16cid="http://schemas.microsoft.com/office/word/2016/wordml/cid" xmlns:w16cex="http://schemas.microsoft.com/office/word/2018/wordml/cex" xmlns:oel="http://schemas.microsoft.com/office/2019/extlst" xmlns:am3d="http://schemas.microsoft.com/office/drawing/2017/model3d" xmlns:aink="http://schemas.microsoft.com/office/drawing/2016/ink" xmlns:cx8="http://schemas.microsoft.com/office/drawing/2016/5/14/chartex" xmlns:cx7="http://schemas.microsoft.com/office/drawing/2016/5/13/chartex" xmlns:cx6="http://schemas.microsoft.com/office/drawing/2016/5/12/chartex" xmlns:cx5="http://schemas.microsoft.com/office/drawing/2016/5/11/chartex" xmlns:cx4="http://schemas.microsoft.com/office/drawing/2016/5/10/chartex" xmlns:cx3="http://schemas.microsoft.com/office/drawing/2016/5/9/chartex" xmlns:cx2="http://schemas.microsoft.com/office/drawing/2015/10/21/chartex">
             <w:pict>
               <v:shape w14:anchorId="38818C43" id="Text Box 134" o:spid="_x0000_s1027" type="#_x0000_t202" style="position:absolute;left:0;text-align:left;margin-left:15.2pt;margin-top:31.6pt;width:39.55pt;height:16.2pt;z-index:251866112;visibility:visible;mso-wrap-style:square;mso-width-percent:0;mso-height-percent:0;mso-wrap-distance-left:9pt;mso-wrap-distance-top:0;mso-wrap-distance-right:9pt;mso-wrap-distance-bottom:0;mso-position-horizontal:absolute;mso-position-horizontal-relative:right-margin-area;mso-position-vertical:absolute;mso-position-vertical-relative:text;mso-width-percent:0;mso-height-percent:0;mso-width-relative:margin;mso-height-relative:margin;v-text-anchor:top" o:gfxdata="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" fillcolor="white [3201]" stroked="f" strokeweight=".5pt">
                 <v:textbox>
@@ -9825,7 +9702,7 @@
               </wp:anchor>
             </w:drawing>
           </mc:Choice>
-          <mc:Fallback>
+          <mc:Fallback xmlns:w16sdtdh="http://schemas.microsoft.com/office/word/2020/wordml/sdtdatahash" xmlns:w16du="http://schemas.microsoft.com/office/word/2023/wordml/word16du" xmlns:w16="http://schemas.microsoft.com/office/word/2018/wordml" xmlns:w16cid="http://schemas.microsoft.com/office/word/2016/wordml/cid" xmlns:w16cex="http://schemas.microsoft.com/office/word/2018/wordml/cex" xmlns:oel="http://schemas.microsoft.com/office/2019/extlst" xmlns:am3d="http://schemas.microsoft.com/office/drawing/2017/model3d" xmlns:aink="http://schemas.microsoft.com/office/drawing/2016/ink" xmlns:cx8="http://schemas.microsoft.com/office/drawing/2016/5/14/chartex" xmlns:cx7="http://schemas.microsoft.com/office/drawing/2016/5/13/chartex" xmlns:cx6="http://schemas.microsoft.com/office/drawing/2016/5/12/chartex" xmlns:cx5="http://schemas.microsoft.com/office/drawing/2016/5/11/chartex" xmlns:cx4="http://schemas.microsoft.com/office/drawing/2016/5/10/chartex" xmlns:cx3="http://schemas.microsoft.com/office/drawing/2016/5/9/chartex" xmlns:cx2="http://schemas.microsoft.com/office/drawing/2015/10/21/chartex">
             <w:pict>
               <v:shape w14:anchorId="3170678C" id="Text Box 47" o:spid="_x0000_s1028" type="#_x0000_t202" style="position:absolute;left:0;text-align:left;margin-left:-48.85pt;margin-top:331.85pt;width:548.65pt;height:.05pt;z-index:-251459584;visibility:visible;mso-wrap-style:square;mso-wrap-distance-left:9pt;mso-wrap-distance-top:0;mso-wrap-distance-right:9pt;mso-wrap-distance-bottom:0;mso-position-horizontal:absolute;mso-position-horizontal-relative:text;mso-position-vertical:absolute;mso-position-vertical-relative:text;v-text-anchor:top" o:gfxdata="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" stroked="f">
                 <v:textbox style="mso-fit-shape-to-text:t" inset="0,0,0,0">
@@ -9973,9 +9850,9 @@
           <w:lang w:val="en-US" w:eastAsia="ar-SA"/>
         </w:rPr>
       </w:pPr>
-      <w:bookmarkStart w:id="75" w:name="_Toc341252833"/>
-      <w:bookmarkStart w:id="76" w:name="_Toc123135096"/>
-      <w:bookmarkStart w:id="77" w:name="_Toc124372949"/>
+      <w:bookmarkStart w:id="76" w:name="_Toc341252833"/>
+      <w:bookmarkStart w:id="77" w:name="_Toc123135096"/>
+      <w:bookmarkStart w:id="78" w:name="_Toc124372949"/>
       <w:r>
         <w:rPr>
           <w:rFonts w:ascii="Times New Roman" w:eastAsia="Times New Roman" w:hAnsi="Times New Roman" w:cs="Times New Roman"/>
@@ -9989,9 +9866,9 @@
         <w:lastRenderedPageBreak/>
         <w:t>Requirement Analysis</w:t>
       </w:r>
-      <w:bookmarkEnd w:id="75"/>
       <w:bookmarkEnd w:id="76"/>
       <w:bookmarkEnd w:id="77"/>
+      <w:bookmarkEnd w:id="78"/>
     </w:p>
     <w:p>
       <w:pPr>
@@ -10014,21 +9891,21 @@
           <w:lang w:val="en-US" w:eastAsia="ar-SA"/>
         </w:rPr>
       </w:pPr>
-      <w:bookmarkStart w:id="78" w:name="_Toc449445406"/>
-      <w:bookmarkStart w:id="79" w:name="_Toc449445586"/>
-      <w:bookmarkStart w:id="80" w:name="_Toc449452580"/>
-      <w:bookmarkStart w:id="81" w:name="_Toc520773749"/>
-      <w:bookmarkStart w:id="82" w:name="_Toc58844239"/>
-      <w:bookmarkStart w:id="83" w:name="_Toc123135097"/>
-      <w:bookmarkStart w:id="84" w:name="_Toc124372950"/>
-      <w:bookmarkStart w:id="85" w:name="_Toc341252834"/>
-      <w:bookmarkEnd w:id="78"/>
+      <w:bookmarkStart w:id="79" w:name="_Toc449445406"/>
+      <w:bookmarkStart w:id="80" w:name="_Toc449445586"/>
+      <w:bookmarkStart w:id="81" w:name="_Toc449452580"/>
+      <w:bookmarkStart w:id="82" w:name="_Toc520773749"/>
+      <w:bookmarkStart w:id="83" w:name="_Toc58844239"/>
+      <w:bookmarkStart w:id="84" w:name="_Toc123135097"/>
+      <w:bookmarkStart w:id="85" w:name="_Toc124372950"/>
+      <w:bookmarkStart w:id="86" w:name="_Toc341252834"/>
       <w:bookmarkEnd w:id="79"/>
       <w:bookmarkEnd w:id="80"/>
       <w:bookmarkEnd w:id="81"/>
       <w:bookmarkEnd w:id="82"/>
       <w:bookmarkEnd w:id="83"/>
       <w:bookmarkEnd w:id="84"/>
+      <w:bookmarkEnd w:id="85"/>
     </w:p>
     <w:p>
       <w:pPr>
@@ -10052,12 +9929,12 @@
           <w:lang w:val="en-US" w:eastAsia="ar-SA"/>
         </w:rPr>
       </w:pPr>
-      <w:bookmarkStart w:id="86" w:name="_Toc58844240"/>
-      <w:bookmarkStart w:id="87" w:name="_Toc123135098"/>
-      <w:bookmarkStart w:id="88" w:name="_Toc124372951"/>
-      <w:bookmarkEnd w:id="86"/>
+      <w:bookmarkStart w:id="87" w:name="_Toc58844240"/>
+      <w:bookmarkStart w:id="88" w:name="_Toc123135098"/>
+      <w:bookmarkStart w:id="89" w:name="_Toc124372951"/>
       <w:bookmarkEnd w:id="87"/>
       <w:bookmarkEnd w:id="88"/>
+      <w:bookmarkEnd w:id="89"/>
     </w:p>
     <w:p>
       <w:pPr>
@@ -10081,12 +9958,12 @@
           <w:lang w:val="en-US" w:eastAsia="ar-SA"/>
         </w:rPr>
       </w:pPr>
-      <w:bookmarkStart w:id="89" w:name="_Toc58844241"/>
-      <w:bookmarkStart w:id="90" w:name="_Toc123135099"/>
-      <w:bookmarkStart w:id="91" w:name="_Toc124372952"/>
-      <w:bookmarkEnd w:id="89"/>
+      <w:bookmarkStart w:id="90" w:name="_Toc58844241"/>
+      <w:bookmarkStart w:id="91" w:name="_Toc123135099"/>
+      <w:bookmarkStart w:id="92" w:name="_Toc124372952"/>
       <w:bookmarkEnd w:id="90"/>
       <w:bookmarkEnd w:id="91"/>
+      <w:bookmarkEnd w:id="92"/>
     </w:p>
     <w:p>
       <w:pPr>
@@ -10110,12 +9987,12 @@
           <w:lang w:val="en-US" w:eastAsia="ar-SA"/>
         </w:rPr>
       </w:pPr>
-      <w:bookmarkStart w:id="92" w:name="_Toc58844242"/>
-      <w:bookmarkStart w:id="93" w:name="_Toc123135100"/>
-      <w:bookmarkStart w:id="94" w:name="_Toc124372953"/>
-      <w:bookmarkEnd w:id="92"/>
+      <w:bookmarkStart w:id="93" w:name="_Toc58844242"/>
+      <w:bookmarkStart w:id="94" w:name="_Toc123135100"/>
+      <w:bookmarkStart w:id="95" w:name="_Toc124372953"/>
       <w:bookmarkEnd w:id="93"/>
       <w:bookmarkEnd w:id="94"/>
+      <w:bookmarkEnd w:id="95"/>
     </w:p>
     <w:p>
       <w:pPr>
@@ -10154,8 +10031,8 @@
           <w:lang w:val="en-US" w:eastAsia="ar-SA"/>
         </w:rPr>
       </w:pPr>
-      <w:bookmarkStart w:id="95" w:name="_Toc123135101"/>
-      <w:bookmarkStart w:id="96" w:name="_Toc124372954"/>
+      <w:bookmarkStart w:id="96" w:name="_Toc123135101"/>
+      <w:bookmarkStart w:id="97" w:name="_Toc124372954"/>
       <w:r>
         <w:rPr>
           <w:rFonts w:ascii="Times New Roman" w:eastAsia="Times New Roman" w:hAnsi="Times New Roman" w:cs="Times New Roman"/>
@@ -10167,9 +10044,9 @@
         </w:rPr>
         <w:t>Functional Requirements</w:t>
       </w:r>
-      <w:bookmarkEnd w:id="85"/>
-      <w:bookmarkEnd w:id="95"/>
+      <w:bookmarkEnd w:id="86"/>
       <w:bookmarkEnd w:id="96"/>
+      <w:bookmarkEnd w:id="97"/>
     </w:p>
     <w:p>
       <w:pPr>
@@ -10193,7 +10070,7 @@
           <w:lang w:val="en-US" w:eastAsia="ar-SA"/>
         </w:rPr>
       </w:pPr>
-      <w:bookmarkStart w:id="97" w:name="_Toc124372955"/>
+      <w:bookmarkStart w:id="98" w:name="_Toc124372955"/>
       <w:r>
         <w:rPr>
           <w:rFonts w:ascii="Times New Roman" w:hAnsi="Times New Roman" w:cs="Times New Roman"/>
@@ -10203,7 +10080,7 @@
         </w:rPr>
         <w:t>Every user of the system has to login in order to access the system.</w:t>
       </w:r>
-      <w:bookmarkEnd w:id="97"/>
+      <w:bookmarkEnd w:id="98"/>
     </w:p>
     <w:p>
       <w:pPr>
@@ -10497,9 +10374,9 @@
           <w:lang w:val="en-US" w:eastAsia="ar-SA"/>
         </w:rPr>
       </w:pPr>
-      <w:bookmarkStart w:id="98" w:name="_Toc341252835"/>
-      <w:bookmarkStart w:id="99" w:name="_Toc123135102"/>
-      <w:bookmarkStart w:id="100" w:name="_Toc124372956"/>
+      <w:bookmarkStart w:id="99" w:name="_Toc341252835"/>
+      <w:bookmarkStart w:id="100" w:name="_Toc123135102"/>
+      <w:bookmarkStart w:id="101" w:name="_Toc124372956"/>
       <w:r>
         <w:rPr>
           <w:rFonts w:ascii="Times New Roman" w:eastAsia="Times New Roman" w:hAnsi="Times New Roman" w:cs="Times New Roman"/>
@@ -10511,9 +10388,9 @@
         </w:rPr>
         <w:t>Non-Functional Requirements</w:t>
       </w:r>
-      <w:bookmarkEnd w:id="98"/>
       <w:bookmarkEnd w:id="99"/>
       <w:bookmarkEnd w:id="100"/>
+      <w:bookmarkEnd w:id="101"/>
     </w:p>
     <w:p>
       <w:pPr>
@@ -10844,8 +10721,8 @@
           <w:lang w:val="en-US" w:eastAsia="ar-SA"/>
         </w:rPr>
       </w:pPr>
-      <w:bookmarkStart w:id="101" w:name="_Toc123135103"/>
-      <w:bookmarkStart w:id="102" w:name="_Toc124372957"/>
+      <w:bookmarkStart w:id="102" w:name="_Toc123135103"/>
+      <w:bookmarkStart w:id="103" w:name="_Toc124372957"/>
       <w:r>
         <w:rPr>
           <w:rFonts w:ascii="Times New Roman" w:eastAsia="Times New Roman" w:hAnsi="Times New Roman" w:cs="Times New Roman"/>
@@ -10932,8 +10809,8 @@
         </w:rPr>
         <w:t>Use Cases Diagram(s)</w:t>
       </w:r>
-      <w:bookmarkEnd w:id="101"/>
       <w:bookmarkEnd w:id="102"/>
+      <w:bookmarkEnd w:id="103"/>
     </w:p>
     <w:p>
       <w:pPr>
@@ -11021,7 +10898,7 @@
               </wp:anchor>
             </w:drawing>
           </mc:Choice>
-          <mc:Fallback>
+          <mc:Fallback xmlns:w16sdtdh="http://schemas.microsoft.com/office/word/2020/wordml/sdtdatahash" xmlns:w16du="http://schemas.microsoft.com/office/word/2023/wordml/word16du" xmlns:w16="http://schemas.microsoft.com/office/word/2018/wordml" xmlns:w16cid="http://schemas.microsoft.com/office/word/2016/wordml/cid" xmlns:w16cex="http://schemas.microsoft.com/office/word/2018/wordml/cex" xmlns:oel="http://schemas.microsoft.com/office/2019/extlst" xmlns:am3d="http://schemas.microsoft.com/office/drawing/2017/model3d" xmlns:aink="http://schemas.microsoft.com/office/drawing/2016/ink" xmlns:cx8="http://schemas.microsoft.com/office/drawing/2016/5/14/chartex" xmlns:cx7="http://schemas.microsoft.com/office/drawing/2016/5/13/chartex" xmlns:cx6="http://schemas.microsoft.com/office/drawing/2016/5/12/chartex" xmlns:cx5="http://schemas.microsoft.com/office/drawing/2016/5/11/chartex" xmlns:cx4="http://schemas.microsoft.com/office/drawing/2016/5/10/chartex" xmlns:cx3="http://schemas.microsoft.com/office/drawing/2016/5/9/chartex" xmlns:cx2="http://schemas.microsoft.com/office/drawing/2015/10/21/chartex">
             <w:pict>
               <v:shape w14:anchorId="3885BF1C" id="Text Box 142" o:spid="_x0000_s1029" type="#_x0000_t202" style="position:absolute;margin-left:-.05pt;margin-top:631.95pt;width:499.4pt;height:.05pt;z-index:-251528192;visibility:visible;mso-wrap-style:square;mso-wrap-distance-left:9pt;mso-wrap-distance-top:0;mso-wrap-distance-right:9pt;mso-wrap-distance-bottom:0;mso-position-horizontal:absolute;mso-position-horizontal-relative:text;mso-position-vertical:absolute;mso-position-vertical-relative:text;v-text-anchor:top" o:gfxdata="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" stroked="f">
                 <v:textbox style="mso-fit-shape-to-text:t" inset="0,0,0,0">
@@ -11186,7 +11063,7 @@
               </wp:anchor>
             </w:drawing>
           </mc:Choice>
-          <mc:Fallback>
+          <mc:Fallback xmlns:w16sdtdh="http://schemas.microsoft.com/office/word/2020/wordml/sdtdatahash" xmlns:w16du="http://schemas.microsoft.com/office/word/2023/wordml/word16du" xmlns:w16="http://schemas.microsoft.com/office/word/2018/wordml" xmlns:w16cid="http://schemas.microsoft.com/office/word/2016/wordml/cid" xmlns:w16cex="http://schemas.microsoft.com/office/word/2018/wordml/cex" xmlns:oel="http://schemas.microsoft.com/office/2019/extlst" xmlns:am3d="http://schemas.microsoft.com/office/drawing/2017/model3d" xmlns:aink="http://schemas.microsoft.com/office/drawing/2016/ink" xmlns:cx8="http://schemas.microsoft.com/office/drawing/2016/5/14/chartex" xmlns:cx7="http://schemas.microsoft.com/office/drawing/2016/5/13/chartex" xmlns:cx6="http://schemas.microsoft.com/office/drawing/2016/5/12/chartex" xmlns:cx5="http://schemas.microsoft.com/office/drawing/2016/5/11/chartex" xmlns:cx4="http://schemas.microsoft.com/office/drawing/2016/5/10/chartex" xmlns:cx3="http://schemas.microsoft.com/office/drawing/2016/5/9/chartex" xmlns:cx2="http://schemas.microsoft.com/office/drawing/2015/10/21/chartex">
             <w:pict>
               <v:shape w14:anchorId="070DC032" id="Text Box 25" o:spid="_x0000_s1030" type="#_x0000_t202" style="position:absolute;margin-left:-.05pt;margin-top:631.95pt;width:499.4pt;height:.05pt;z-index:-251499520;visibility:visible;mso-wrap-style:square;mso-wrap-distance-left:9pt;mso-wrap-distance-top:0;mso-wrap-distance-right:9pt;mso-wrap-distance-bottom:0;mso-position-horizontal:absolute;mso-position-horizontal-relative:text;mso-position-vertical:absolute;mso-position-vertical-relative:text;v-text-anchor:top" o:gfxdata="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" stroked="f">
                 <v:textbox style="mso-fit-shape-to-text:t" inset="0,0,0,0">
@@ -11481,7 +11358,7 @@
               </wp:anchor>
             </w:drawing>
           </mc:Choice>
-          <mc:Fallback>
+          <mc:Fallback xmlns:w16sdtdh="http://schemas.microsoft.com/office/word/2020/wordml/sdtdatahash" xmlns:w16du="http://schemas.microsoft.com/office/word/2023/wordml/word16du" xmlns:w16="http://schemas.microsoft.com/office/word/2018/wordml" xmlns:w16cid="http://schemas.microsoft.com/office/word/2016/wordml/cid" xmlns:w16cex="http://schemas.microsoft.com/office/word/2018/wordml/cex" xmlns:oel="http://schemas.microsoft.com/office/2019/extlst" xmlns:am3d="http://schemas.microsoft.com/office/drawing/2017/model3d" xmlns:aink="http://schemas.microsoft.com/office/drawing/2016/ink" xmlns:cx8="http://schemas.microsoft.com/office/drawing/2016/5/14/chartex" xmlns:cx7="http://schemas.microsoft.com/office/drawing/2016/5/13/chartex" xmlns:cx6="http://schemas.microsoft.com/office/drawing/2016/5/12/chartex" xmlns:cx5="http://schemas.microsoft.com/office/drawing/2016/5/11/chartex" xmlns:cx4="http://schemas.microsoft.com/office/drawing/2016/5/10/chartex" xmlns:cx3="http://schemas.microsoft.com/office/drawing/2016/5/9/chartex" xmlns:cx2="http://schemas.microsoft.com/office/drawing/2015/10/21/chartex">
             <w:pict>
               <v:shape w14:anchorId="5C84BA46" id="Text Box 43" o:spid="_x0000_s1031" type="#_x0000_t202" style="position:absolute;left:0;text-align:left;margin-left:36.85pt;margin-top:638.3pt;width:6in;height:14.55pt;z-index:-251465728;visibility:visible;mso-wrap-style:square;mso-height-percent:0;mso-wrap-distance-left:9pt;mso-wrap-distance-top:0;mso-wrap-distance-right:9pt;mso-wrap-distance-bottom:0;mso-position-horizontal:absolute;mso-position-horizontal-relative:text;mso-position-vertical:absolute;mso-position-vertical-relative:text;mso-height-percent:0;mso-height-relative:margin;v-text-anchor:top" o:gfxdata="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" stroked="f">
                 <v:textbox inset="0,0,0,0">
@@ -11666,7 +11543,7 @@
               </wp:anchor>
             </w:drawing>
           </mc:Choice>
-          <mc:Fallback>
+          <mc:Fallback xmlns:w16sdtdh="http://schemas.microsoft.com/office/word/2020/wordml/sdtdatahash" xmlns:w16du="http://schemas.microsoft.com/office/word/2023/wordml/word16du" xmlns:w16="http://schemas.microsoft.com/office/word/2018/wordml" xmlns:w16cid="http://schemas.microsoft.com/office/word/2016/wordml/cid" xmlns:w16cex="http://schemas.microsoft.com/office/word/2018/wordml/cex" xmlns:oel="http://schemas.microsoft.com/office/2019/extlst" xmlns:am3d="http://schemas.microsoft.com/office/drawing/2017/model3d" xmlns:aink="http://schemas.microsoft.com/office/drawing/2016/ink" xmlns:cx8="http://schemas.microsoft.com/office/drawing/2016/5/14/chartex" xmlns:cx7="http://schemas.microsoft.com/office/drawing/2016/5/13/chartex" xmlns:cx6="http://schemas.microsoft.com/office/drawing/2016/5/12/chartex" xmlns:cx5="http://schemas.microsoft.com/office/drawing/2016/5/11/chartex" xmlns:cx4="http://schemas.microsoft.com/office/drawing/2016/5/10/chartex" xmlns:cx3="http://schemas.microsoft.com/office/drawing/2016/5/9/chartex" xmlns:cx2="http://schemas.microsoft.com/office/drawing/2015/10/21/chartex">
             <w:pict>
               <v:shape w14:anchorId="474C3AA5" id="Text Box 41" o:spid="_x0000_s1032" type="#_x0000_t202" style="position:absolute;left:0;text-align:left;margin-left:0;margin-top:310pt;width:451.3pt;height:10.25pt;z-index:-251467776;visibility:visible;mso-wrap-style:square;mso-height-percent:0;mso-wrap-distance-left:9pt;mso-wrap-distance-top:0;mso-wrap-distance-right:9pt;mso-wrap-distance-bottom:0;mso-position-horizontal:center;mso-position-horizontal-relative:margin;mso-position-vertical:absolute;mso-position-vertical-relative:text;mso-height-percent:0;mso-height-relative:margin;v-text-anchor:top" o:gfxdata="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" stroked="f">
                 <v:textbox inset="0,0,0,0">
@@ -11712,8 +11589,8 @@
         </w:rPr>
         <w:t xml:space="preserve"> </w:t>
       </w:r>
-      <w:bookmarkStart w:id="103" w:name="_Toc123135104"/>
-      <w:bookmarkStart w:id="104" w:name="_Toc124372958"/>
+      <w:bookmarkStart w:id="104" w:name="_Toc123135104"/>
+      <w:bookmarkStart w:id="105" w:name="_Toc124372958"/>
       <w:r>
         <w:rPr>
           <w:rFonts w:ascii="Times New Roman" w:eastAsia="Times New Roman" w:hAnsi="Times New Roman" w:cs="Times New Roman"/>
@@ -11725,8 +11602,8 @@
         </w:rPr>
         <w:t>Fully dressed and Detailed Use Case</w:t>
       </w:r>
-      <w:bookmarkEnd w:id="103"/>
       <w:bookmarkEnd w:id="104"/>
+      <w:bookmarkEnd w:id="105"/>
     </w:p>
     <w:p>
       <w:pPr>
@@ -11821,7 +11698,7 @@
               </wp:anchor>
             </w:drawing>
           </mc:Choice>
-          <mc:Fallback>
+          <mc:Fallback xmlns:w16sdtdh="http://schemas.microsoft.com/office/word/2020/wordml/sdtdatahash" xmlns:w16du="http://schemas.microsoft.com/office/word/2023/wordml/word16du" xmlns:w16="http://schemas.microsoft.com/office/word/2018/wordml" xmlns:w16cid="http://schemas.microsoft.com/office/word/2016/wordml/cid" xmlns:w16cex="http://schemas.microsoft.com/office/word/2018/wordml/cex" xmlns:oel="http://schemas.microsoft.com/office/2019/extlst" xmlns:am3d="http://schemas.microsoft.com/office/drawing/2017/model3d" xmlns:aink="http://schemas.microsoft.com/office/drawing/2016/ink" xmlns:cx8="http://schemas.microsoft.com/office/drawing/2016/5/14/chartex" xmlns:cx7="http://schemas.microsoft.com/office/drawing/2016/5/13/chartex" xmlns:cx6="http://schemas.microsoft.com/office/drawing/2016/5/12/chartex" xmlns:cx5="http://schemas.microsoft.com/office/drawing/2016/5/11/chartex" xmlns:cx4="http://schemas.microsoft.com/office/drawing/2016/5/10/chartex" xmlns:cx3="http://schemas.microsoft.com/office/drawing/2016/5/9/chartex" xmlns:cx2="http://schemas.microsoft.com/office/drawing/2015/10/21/chartex">
             <w:pict>
               <v:shape w14:anchorId="110B9181" id="Text Box 46" o:spid="_x0000_s1033" type="#_x0000_t202" style="position:absolute;left:0;text-align:left;margin-left:11.95pt;margin-top:645.65pt;width:466.25pt;height:29.1pt;z-index:-251461632;visibility:visible;mso-wrap-style:square;mso-height-percent:0;mso-wrap-distance-left:9pt;mso-wrap-distance-top:0;mso-wrap-distance-right:9pt;mso-wrap-distance-bottom:0;mso-position-horizontal:absolute;mso-position-horizontal-relative:text;mso-position-vertical:absolute;mso-position-vertical-relative:text;mso-height-percent:0;mso-height-relative:margin;v-text-anchor:top" o:gfxdata="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" stroked="f">
                 <v:textbox inset="0,0,0,0">
@@ -11929,7 +11806,7 @@
               </wp:anchor>
             </w:drawing>
           </mc:Choice>
-          <mc:Fallback>
+          <mc:Fallback xmlns:w16sdtdh="http://schemas.microsoft.com/office/word/2020/wordml/sdtdatahash" xmlns:w16du="http://schemas.microsoft.com/office/word/2023/wordml/word16du" xmlns:w16="http://schemas.microsoft.com/office/word/2018/wordml" xmlns:w16cid="http://schemas.microsoft.com/office/word/2016/wordml/cid" xmlns:w16cex="http://schemas.microsoft.com/office/word/2018/wordml/cex" xmlns:oel="http://schemas.microsoft.com/office/2019/extlst" xmlns:am3d="http://schemas.microsoft.com/office/drawing/2017/model3d" xmlns:aink="http://schemas.microsoft.com/office/drawing/2016/ink" xmlns:cx8="http://schemas.microsoft.com/office/drawing/2016/5/14/chartex" xmlns:cx7="http://schemas.microsoft.com/office/drawing/2016/5/13/chartex" xmlns:cx6="http://schemas.microsoft.com/office/drawing/2016/5/12/chartex" xmlns:cx5="http://schemas.microsoft.com/office/drawing/2016/5/11/chartex" xmlns:cx4="http://schemas.microsoft.com/office/drawing/2016/5/10/chartex" xmlns:cx3="http://schemas.microsoft.com/office/drawing/2016/5/9/chartex" xmlns:cx2="http://schemas.microsoft.com/office/drawing/2015/10/21/chartex">
             <w:pict>
               <v:shape w14:anchorId="6B45E4E2" id="Text Box 45" o:spid="_x0000_s1034" type="#_x0000_t202" style="position:absolute;left:0;text-align:left;margin-left:0;margin-top:375.65pt;width:451.3pt;height:17.1pt;z-index:-251463680;visibility:visible;mso-wrap-style:square;mso-height-percent:0;mso-wrap-distance-left:9pt;mso-wrap-distance-top:0;mso-wrap-distance-right:9pt;mso-wrap-distance-bottom:0;mso-position-horizontal:center;mso-position-horizontal-relative:margin;mso-position-vertical:absolute;mso-position-vertical-relative:text;mso-height-percent:0;mso-height-relative:margin;v-text-anchor:top" o:gfxdata="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" stroked="f">
                 <v:textbox inset="0,0,0,0">
@@ -12096,8 +11973,8 @@
           </wp:anchor>
         </w:drawing>
       </w:r>
-      <w:bookmarkStart w:id="105" w:name="_Toc341252836"/>
-      <w:bookmarkStart w:id="106" w:name="_Toc123135105"/>
+      <w:bookmarkStart w:id="106" w:name="_Toc341252836"/>
+      <w:bookmarkStart w:id="107" w:name="_Toc123135105"/>
     </w:p>
     <w:p>
       <w:pPr>
@@ -12121,7 +11998,7 @@
           <w:lang w:val="en-US" w:eastAsia="ar-SA"/>
         </w:rPr>
       </w:pPr>
-      <w:bookmarkStart w:id="107" w:name="_Toc124372959"/>
+      <w:bookmarkStart w:id="108" w:name="_Toc124372959"/>
       <w:r>
         <w:rPr>
           <w:rFonts w:ascii="Times New Roman" w:eastAsia="Times New Roman" w:hAnsi="Times New Roman" w:cs="Times New Roman"/>
@@ -12147,9 +12024,9 @@
         </w:rPr>
         <w:t>Design</w:t>
       </w:r>
-      <w:bookmarkEnd w:id="105"/>
       <w:bookmarkEnd w:id="106"/>
       <w:bookmarkEnd w:id="107"/>
+      <w:bookmarkEnd w:id="108"/>
     </w:p>
     <w:p>
       <w:pPr>
@@ -12168,14 +12045,14 @@
           <w:lang w:val="en-US"/>
         </w:rPr>
       </w:pPr>
-      <w:bookmarkStart w:id="108" w:name="_Toc449445413"/>
-      <w:bookmarkStart w:id="109" w:name="_Toc449445593"/>
-      <w:bookmarkStart w:id="110" w:name="_Toc449452587"/>
-      <w:bookmarkStart w:id="111" w:name="_Toc341252837"/>
-      <w:bookmarkStart w:id="112" w:name="_Toc444082389"/>
-      <w:bookmarkEnd w:id="108"/>
+      <w:bookmarkStart w:id="109" w:name="_Toc449445413"/>
+      <w:bookmarkStart w:id="110" w:name="_Toc449445593"/>
+      <w:bookmarkStart w:id="111" w:name="_Toc449452587"/>
+      <w:bookmarkStart w:id="112" w:name="_Toc341252837"/>
+      <w:bookmarkStart w:id="113" w:name="_Toc444082389"/>
       <w:bookmarkEnd w:id="109"/>
       <w:bookmarkEnd w:id="110"/>
+      <w:bookmarkEnd w:id="111"/>
       <w:r>
         <w:rPr>
           <w:rFonts w:ascii="Times New Roman" w:eastAsia="Times New Roman" w:hAnsi="Times New Roman" w:cs="Times New Roman"/>
@@ -12262,14 +12139,14 @@
           <w:lang w:val="en-US" w:eastAsia="ar-SA"/>
         </w:rPr>
       </w:pPr>
-      <w:bookmarkStart w:id="113" w:name="_Toc520773755"/>
-      <w:bookmarkStart w:id="114" w:name="_Toc58844248"/>
-      <w:bookmarkStart w:id="115" w:name="_Toc123135106"/>
-      <w:bookmarkStart w:id="116" w:name="_Toc124372960"/>
-      <w:bookmarkEnd w:id="113"/>
+      <w:bookmarkStart w:id="114" w:name="_Toc520773755"/>
+      <w:bookmarkStart w:id="115" w:name="_Toc58844248"/>
+      <w:bookmarkStart w:id="116" w:name="_Toc123135106"/>
+      <w:bookmarkStart w:id="117" w:name="_Toc124372960"/>
       <w:bookmarkEnd w:id="114"/>
       <w:bookmarkEnd w:id="115"/>
       <w:bookmarkEnd w:id="116"/>
+      <w:bookmarkEnd w:id="117"/>
     </w:p>
     <w:p>
       <w:pPr>
@@ -12292,20 +12169,20 @@
           <w:lang w:val="en-US" w:eastAsia="ar-SA"/>
         </w:rPr>
       </w:pPr>
-      <w:bookmarkStart w:id="117" w:name="_Toc449445414"/>
-      <w:bookmarkStart w:id="118" w:name="_Toc449445594"/>
-      <w:bookmarkStart w:id="119" w:name="_Toc449452588"/>
-      <w:bookmarkStart w:id="120" w:name="_Toc520773756"/>
-      <w:bookmarkStart w:id="121" w:name="_Toc58844249"/>
-      <w:bookmarkStart w:id="122" w:name="_Toc123135107"/>
-      <w:bookmarkStart w:id="123" w:name="_Toc124372961"/>
-      <w:bookmarkEnd w:id="117"/>
+      <w:bookmarkStart w:id="118" w:name="_Toc449445414"/>
+      <w:bookmarkStart w:id="119" w:name="_Toc449445594"/>
+      <w:bookmarkStart w:id="120" w:name="_Toc449452588"/>
+      <w:bookmarkStart w:id="121" w:name="_Toc520773756"/>
+      <w:bookmarkStart w:id="122" w:name="_Toc58844249"/>
+      <w:bookmarkStart w:id="123" w:name="_Toc123135107"/>
+      <w:bookmarkStart w:id="124" w:name="_Toc124372961"/>
       <w:bookmarkEnd w:id="118"/>
       <w:bookmarkEnd w:id="119"/>
       <w:bookmarkEnd w:id="120"/>
       <w:bookmarkEnd w:id="121"/>
       <w:bookmarkEnd w:id="122"/>
       <w:bookmarkEnd w:id="123"/>
+      <w:bookmarkEnd w:id="124"/>
     </w:p>
     <w:p>
       <w:pPr>
@@ -12328,20 +12205,20 @@
           <w:lang w:val="en-US" w:eastAsia="ar-SA"/>
         </w:rPr>
       </w:pPr>
-      <w:bookmarkStart w:id="124" w:name="_Toc449445415"/>
-      <w:bookmarkStart w:id="125" w:name="_Toc449445595"/>
-      <w:bookmarkStart w:id="126" w:name="_Toc449452589"/>
-      <w:bookmarkStart w:id="127" w:name="_Toc520773757"/>
-      <w:bookmarkStart w:id="128" w:name="_Toc58844250"/>
-      <w:bookmarkStart w:id="129" w:name="_Toc123135108"/>
-      <w:bookmarkStart w:id="130" w:name="_Toc124372962"/>
-      <w:bookmarkEnd w:id="124"/>
+      <w:bookmarkStart w:id="125" w:name="_Toc449445415"/>
+      <w:bookmarkStart w:id="126" w:name="_Toc449445595"/>
+      <w:bookmarkStart w:id="127" w:name="_Toc449452589"/>
+      <w:bookmarkStart w:id="128" w:name="_Toc520773757"/>
+      <w:bookmarkStart w:id="129" w:name="_Toc58844250"/>
+      <w:bookmarkStart w:id="130" w:name="_Toc123135108"/>
+      <w:bookmarkStart w:id="131" w:name="_Toc124372962"/>
       <w:bookmarkEnd w:id="125"/>
       <w:bookmarkEnd w:id="126"/>
       <w:bookmarkEnd w:id="127"/>
       <w:bookmarkEnd w:id="128"/>
       <w:bookmarkEnd w:id="129"/>
       <w:bookmarkEnd w:id="130"/>
+      <w:bookmarkEnd w:id="131"/>
     </w:p>
     <w:p>
       <w:pPr>
@@ -12364,20 +12241,20 @@
           <w:lang w:val="en-US" w:eastAsia="ar-SA"/>
         </w:rPr>
       </w:pPr>
-      <w:bookmarkStart w:id="131" w:name="_Toc449445416"/>
-      <w:bookmarkStart w:id="132" w:name="_Toc449445596"/>
-      <w:bookmarkStart w:id="133" w:name="_Toc449452590"/>
-      <w:bookmarkStart w:id="134" w:name="_Toc520773758"/>
-      <w:bookmarkStart w:id="135" w:name="_Toc58844251"/>
-      <w:bookmarkStart w:id="136" w:name="_Toc123135109"/>
-      <w:bookmarkStart w:id="137" w:name="_Toc124372963"/>
-      <w:bookmarkEnd w:id="131"/>
+      <w:bookmarkStart w:id="132" w:name="_Toc449445416"/>
+      <w:bookmarkStart w:id="133" w:name="_Toc449445596"/>
+      <w:bookmarkStart w:id="134" w:name="_Toc449452590"/>
+      <w:bookmarkStart w:id="135" w:name="_Toc520773758"/>
+      <w:bookmarkStart w:id="136" w:name="_Toc58844251"/>
+      <w:bookmarkStart w:id="137" w:name="_Toc123135109"/>
+      <w:bookmarkStart w:id="138" w:name="_Toc124372963"/>
       <w:bookmarkEnd w:id="132"/>
       <w:bookmarkEnd w:id="133"/>
       <w:bookmarkEnd w:id="134"/>
       <w:bookmarkEnd w:id="135"/>
       <w:bookmarkEnd w:id="136"/>
       <w:bookmarkEnd w:id="137"/>
+      <w:bookmarkEnd w:id="138"/>
     </w:p>
     <w:p>
       <w:pPr>
@@ -12401,12 +12278,12 @@
           <w:lang w:val="en-US" w:eastAsia="ar-SA"/>
         </w:rPr>
       </w:pPr>
-      <w:bookmarkStart w:id="138" w:name="_Toc58844252"/>
-      <w:bookmarkStart w:id="139" w:name="_Toc123135110"/>
-      <w:bookmarkStart w:id="140" w:name="_Toc124372964"/>
-      <w:bookmarkEnd w:id="138"/>
+      <w:bookmarkStart w:id="139" w:name="_Toc58844252"/>
+      <w:bookmarkStart w:id="140" w:name="_Toc123135110"/>
+      <w:bookmarkStart w:id="141" w:name="_Toc124372964"/>
       <w:bookmarkEnd w:id="139"/>
       <w:bookmarkEnd w:id="140"/>
+      <w:bookmarkEnd w:id="141"/>
     </w:p>
     <w:p>
       <w:pPr>
@@ -12430,12 +12307,12 @@
           <w:lang w:val="en-US" w:eastAsia="ar-SA"/>
         </w:rPr>
       </w:pPr>
-      <w:bookmarkStart w:id="141" w:name="_Toc58844253"/>
-      <w:bookmarkStart w:id="142" w:name="_Toc123135111"/>
-      <w:bookmarkStart w:id="143" w:name="_Toc124372965"/>
-      <w:bookmarkEnd w:id="141"/>
+      <w:bookmarkStart w:id="142" w:name="_Toc58844253"/>
+      <w:bookmarkStart w:id="143" w:name="_Toc123135111"/>
+      <w:bookmarkStart w:id="144" w:name="_Toc124372965"/>
       <w:bookmarkEnd w:id="142"/>
       <w:bookmarkEnd w:id="143"/>
+      <w:bookmarkEnd w:id="144"/>
     </w:p>
     <w:p>
       <w:pPr>
@@ -12459,12 +12336,12 @@
           <w:lang w:val="en-US" w:eastAsia="ar-SA"/>
         </w:rPr>
       </w:pPr>
-      <w:bookmarkStart w:id="144" w:name="_Toc58844254"/>
-      <w:bookmarkStart w:id="145" w:name="_Toc123135112"/>
-      <w:bookmarkStart w:id="146" w:name="_Toc124372966"/>
-      <w:bookmarkEnd w:id="144"/>
+      <w:bookmarkStart w:id="145" w:name="_Toc58844254"/>
+      <w:bookmarkStart w:id="146" w:name="_Toc123135112"/>
+      <w:bookmarkStart w:id="147" w:name="_Toc124372966"/>
       <w:bookmarkEnd w:id="145"/>
       <w:bookmarkEnd w:id="146"/>
+      <w:bookmarkEnd w:id="147"/>
     </w:p>
     <w:p>
       <w:pPr>
@@ -12488,15 +12365,15 @@
           <w:lang w:val="en-US" w:eastAsia="ar-SA"/>
         </w:rPr>
       </w:pPr>
-      <w:bookmarkStart w:id="147" w:name="_Toc58844255"/>
-      <w:bookmarkStart w:id="148" w:name="_Toc123135113"/>
-      <w:bookmarkStart w:id="149" w:name="_Toc124372967"/>
-      <w:bookmarkEnd w:id="147"/>
+      <w:bookmarkStart w:id="148" w:name="_Toc58844255"/>
+      <w:bookmarkStart w:id="149" w:name="_Toc123135113"/>
+      <w:bookmarkStart w:id="150" w:name="_Toc124372967"/>
       <w:bookmarkEnd w:id="148"/>
       <w:bookmarkEnd w:id="149"/>
-    </w:p>
-    <w:bookmarkEnd w:id="111"/>
+      <w:bookmarkEnd w:id="150"/>
+    </w:p>
     <w:bookmarkEnd w:id="112"/>
+    <w:bookmarkEnd w:id="113"/>
     <w:p>
       <w:pPr>
         <w:pStyle w:val="ListParagraph"/>
@@ -12533,10 +12410,10 @@
           <w:lang w:val="en-US" w:eastAsia="ar-SA"/>
         </w:rPr>
       </w:pPr>
-      <w:bookmarkStart w:id="150" w:name="_Toc123135114"/>
-      <w:bookmarkStart w:id="151" w:name="_Toc124372968"/>
-      <w:bookmarkStart w:id="152" w:name="_Toc441587937"/>
-      <w:bookmarkStart w:id="153" w:name="_Toc444082391"/>
+      <w:bookmarkStart w:id="151" w:name="_Toc123135114"/>
+      <w:bookmarkStart w:id="152" w:name="_Toc124372968"/>
+      <w:bookmarkStart w:id="153" w:name="_Toc441587937"/>
+      <w:bookmarkStart w:id="154" w:name="_Toc444082391"/>
       <w:r>
         <w:rPr>
           <w:rFonts w:ascii="Times New Roman" w:eastAsia="Times New Roman" w:hAnsi="Times New Roman" w:cs="Times New Roman"/>
@@ -12548,8 +12425,8 @@
         </w:rPr>
         <w:t>Entity Relationship Diagram</w:t>
       </w:r>
-      <w:bookmarkEnd w:id="150"/>
       <w:bookmarkEnd w:id="151"/>
+      <w:bookmarkEnd w:id="152"/>
       <w:r>
         <w:rPr>
           <w:rFonts w:ascii="Times New Roman" w:eastAsia="Times New Roman" w:hAnsi="Times New Roman" w:cs="Times New Roman"/>
@@ -12561,9 +12438,10 @@
         </w:rPr>
         <w:t xml:space="preserve"> </w:t>
       </w:r>
-      <w:bookmarkEnd w:id="152"/>
       <w:bookmarkEnd w:id="153"/>
-    </w:p>
+      <w:bookmarkEnd w:id="154"/>
+    </w:p>
+    <w:bookmarkStart w:id="155" w:name="_Toc124372969"/>
     <w:p>
       <w:pPr>
         <w:pStyle w:val="ListParagraph"/>
@@ -12582,7 +12460,6 @@
           <w:lang w:val="en-US" w:eastAsia="ar-SA"/>
         </w:rPr>
       </w:pPr>
-      <w:bookmarkStart w:id="154" w:name="_Toc124372969"/>
       <w:r>
         <w:rPr>
           <w:rFonts w:ascii="Times New Roman" w:hAnsi="Times New Roman" w:cs="Times New Roman"/>
@@ -12660,7 +12537,7 @@
               </wp:anchor>
             </w:drawing>
           </mc:Choice>
-          <mc:Fallback>
+          <mc:Fallback xmlns:w16sdtdh="http://schemas.microsoft.com/office/word/2020/wordml/sdtdatahash" xmlns:w16du="http://schemas.microsoft.com/office/word/2023/wordml/word16du" xmlns:w16="http://schemas.microsoft.com/office/word/2018/wordml" xmlns:w16cid="http://schemas.microsoft.com/office/word/2016/wordml/cid" xmlns:w16cex="http://schemas.microsoft.com/office/word/2018/wordml/cex" xmlns:oel="http://schemas.microsoft.com/office/2019/extlst" xmlns:am3d="http://schemas.microsoft.com/office/drawing/2017/model3d" xmlns:aink="http://schemas.microsoft.com/office/drawing/2016/ink" xmlns:cx8="http://schemas.microsoft.com/office/drawing/2016/5/14/chartex" xmlns:cx7="http://schemas.microsoft.com/office/drawing/2016/5/13/chartex" xmlns:cx6="http://schemas.microsoft.com/office/drawing/2016/5/12/chartex" xmlns:cx5="http://schemas.microsoft.com/office/drawing/2016/5/11/chartex" xmlns:cx4="http://schemas.microsoft.com/office/drawing/2016/5/10/chartex" xmlns:cx3="http://schemas.microsoft.com/office/drawing/2016/5/9/chartex" xmlns:cx2="http://schemas.microsoft.com/office/drawing/2015/10/21/chartex">
             <w:pict>
               <v:shape w14:anchorId="167F1095" id="Text Box 143" o:spid="_x0000_s1035" type="#_x0000_t202" style="position:absolute;left:0;text-align:left;margin-left:12.4pt;margin-top:368.65pt;width:451.3pt;height:.05pt;z-index:-251526144;visibility:visible;mso-wrap-style:square;mso-wrap-distance-left:9pt;mso-wrap-distance-top:0;mso-wrap-distance-right:9pt;mso-wrap-distance-bottom:0;mso-position-horizontal:absolute;mso-position-horizontal-relative:text;mso-position-vertical:absolute;mso-position-vertical-relative:text;v-text-anchor:top" o:gfxdata="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" stroked="f">
                 <v:textbox style="mso-fit-shape-to-text:t" inset="0,0,0,0">
@@ -12828,7 +12705,7 @@
               </wp:anchor>
             </w:drawing>
           </mc:Choice>
-          <mc:Fallback>
+          <mc:Fallback xmlns:w16sdtdh="http://schemas.microsoft.com/office/word/2020/wordml/sdtdatahash" xmlns:w16du="http://schemas.microsoft.com/office/word/2023/wordml/word16du" xmlns:w16="http://schemas.microsoft.com/office/word/2018/wordml" xmlns:w16cid="http://schemas.microsoft.com/office/word/2016/wordml/cid" xmlns:w16cex="http://schemas.microsoft.com/office/word/2018/wordml/cex" xmlns:oel="http://schemas.microsoft.com/office/2019/extlst" xmlns:am3d="http://schemas.microsoft.com/office/drawing/2017/model3d" xmlns:aink="http://schemas.microsoft.com/office/drawing/2016/ink" xmlns:cx8="http://schemas.microsoft.com/office/drawing/2016/5/14/chartex" xmlns:cx7="http://schemas.microsoft.com/office/drawing/2016/5/13/chartex" xmlns:cx6="http://schemas.microsoft.com/office/drawing/2016/5/12/chartex" xmlns:cx5="http://schemas.microsoft.com/office/drawing/2016/5/11/chartex" xmlns:cx4="http://schemas.microsoft.com/office/drawing/2016/5/10/chartex" xmlns:cx3="http://schemas.microsoft.com/office/drawing/2016/5/9/chartex" xmlns:cx2="http://schemas.microsoft.com/office/drawing/2015/10/21/chartex">
             <w:pict>
               <v:shape w14:anchorId="2B333040" id="Text Box 26" o:spid="_x0000_s1036" type="#_x0000_t202" style="position:absolute;left:0;text-align:left;margin-left:12.4pt;margin-top:368.65pt;width:451.3pt;height:.05pt;z-index:-251497472;visibility:visible;mso-wrap-style:square;mso-wrap-distance-left:9pt;mso-wrap-distance-top:0;mso-wrap-distance-right:9pt;mso-wrap-distance-bottom:0;mso-position-horizontal:absolute;mso-position-horizontal-relative:text;mso-position-vertical:absolute;mso-position-vertical-relative:text;v-text-anchor:top" o:gfxdata="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" stroked="f">
                 <v:textbox style="mso-fit-shape-to-text:t" inset="0,0,0,0">
@@ -13009,7 +12886,7 @@
           </wp:anchor>
         </w:drawing>
       </w:r>
-      <w:bookmarkEnd w:id="154"/>
+      <w:bookmarkEnd w:id="155"/>
     </w:p>
     <w:p>
       <w:pPr>
@@ -13217,7 +13094,7 @@
               </wp:anchor>
             </w:drawing>
           </mc:Choice>
-          <mc:Fallback>
+          <mc:Fallback xmlns:w16sdtdh="http://schemas.microsoft.com/office/word/2020/wordml/sdtdatahash" xmlns:w16du="http://schemas.microsoft.com/office/word/2023/wordml/word16du" xmlns:w16="http://schemas.microsoft.com/office/word/2018/wordml" xmlns:w16cid="http://schemas.microsoft.com/office/word/2016/wordml/cid" xmlns:w16cex="http://schemas.microsoft.com/office/word/2018/wordml/cex" xmlns:oel="http://schemas.microsoft.com/office/2019/extlst" xmlns:am3d="http://schemas.microsoft.com/office/drawing/2017/model3d" xmlns:aink="http://schemas.microsoft.com/office/drawing/2016/ink" xmlns:cx8="http://schemas.microsoft.com/office/drawing/2016/5/14/chartex" xmlns:cx7="http://schemas.microsoft.com/office/drawing/2016/5/13/chartex" xmlns:cx6="http://schemas.microsoft.com/office/drawing/2016/5/12/chartex" xmlns:cx5="http://schemas.microsoft.com/office/drawing/2016/5/11/chartex" xmlns:cx4="http://schemas.microsoft.com/office/drawing/2016/5/10/chartex" xmlns:cx3="http://schemas.microsoft.com/office/drawing/2016/5/9/chartex" xmlns:cx2="http://schemas.microsoft.com/office/drawing/2015/10/21/chartex">
             <w:pict>
               <v:shape w14:anchorId="6A4DBE6F" id="Text Box 27" o:spid="_x0000_s1037" type="#_x0000_t202" style="position:absolute;margin-left:14.2pt;margin-top:378.9pt;width:451.3pt;height:.05pt;z-index:-251495424;visibility:visible;mso-wrap-style:square;mso-wrap-distance-left:9pt;mso-wrap-distance-top:0;mso-wrap-distance-right:9pt;mso-wrap-distance-bottom:0;mso-position-horizontal:absolute;mso-position-horizontal-relative:text;mso-position-vertical:absolute;mso-position-vertical-relative:text;v-text-anchor:top" o:gfxdata="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" stroked="f">
                 <v:textbox style="mso-fit-shape-to-text:t" inset="0,0,0,0">
@@ -13647,7 +13524,7 @@
               </wp:anchor>
             </w:drawing>
           </mc:Choice>
-          <mc:Fallback>
+          <mc:Fallback xmlns:w16sdtdh="http://schemas.microsoft.com/office/word/2020/wordml/sdtdatahash" xmlns:w16du="http://schemas.microsoft.com/office/word/2023/wordml/word16du" xmlns:w16="http://schemas.microsoft.com/office/word/2018/wordml" xmlns:w16cid="http://schemas.microsoft.com/office/word/2016/wordml/cid" xmlns:w16cex="http://schemas.microsoft.com/office/word/2018/wordml/cex" xmlns:oel="http://schemas.microsoft.com/office/2019/extlst" xmlns:am3d="http://schemas.microsoft.com/office/drawing/2017/model3d" xmlns:aink="http://schemas.microsoft.com/office/drawing/2016/ink" xmlns:cx8="http://schemas.microsoft.com/office/drawing/2016/5/14/chartex" xmlns:cx7="http://schemas.microsoft.com/office/drawing/2016/5/13/chartex" xmlns:cx6="http://schemas.microsoft.com/office/drawing/2016/5/12/chartex" xmlns:cx5="http://schemas.microsoft.com/office/drawing/2016/5/11/chartex" xmlns:cx4="http://schemas.microsoft.com/office/drawing/2016/5/10/chartex" xmlns:cx3="http://schemas.microsoft.com/office/drawing/2016/5/9/chartex" xmlns:cx2="http://schemas.microsoft.com/office/drawing/2015/10/21/chartex">
             <w:pict>
               <v:shape w14:anchorId="2ACAF6F6" id="Text Box 28" o:spid="_x0000_s1038" type="#_x0000_t202" style="position:absolute;margin-left:-3pt;margin-top:377.1pt;width:451.3pt;height:.05pt;z-index:-251493376;visibility:visible;mso-wrap-style:square;mso-wrap-distance-left:9pt;mso-wrap-distance-top:0;mso-wrap-distance-right:9pt;mso-wrap-distance-bottom:0;mso-position-horizontal:absolute;mso-position-horizontal-relative:text;mso-position-vertical:absolute;mso-position-vertical-relative:text;v-text-anchor:top" o:gfxdata="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" stroked="f">
                 <v:textbox style="mso-fit-shape-to-text:t" inset="0,0,0,0">
@@ -13983,8 +13860,8 @@
           <w:lang w:val="en-US" w:eastAsia="ar-SA"/>
         </w:rPr>
       </w:pPr>
-      <w:bookmarkStart w:id="155" w:name="_Toc123135115"/>
-      <w:bookmarkStart w:id="156" w:name="_Toc124372970"/>
+      <w:bookmarkStart w:id="156" w:name="_Toc123135115"/>
+      <w:bookmarkStart w:id="157" w:name="_Toc124372970"/>
       <w:r>
         <w:rPr>
           <w:rFonts w:ascii="Times New Roman" w:eastAsia="Times New Roman" w:hAnsi="Times New Roman" w:cs="Times New Roman"/>
@@ -13996,8 +13873,8 @@
         </w:rPr>
         <w:t>Data Flow Diagram</w:t>
       </w:r>
-      <w:bookmarkEnd w:id="155"/>
       <w:bookmarkEnd w:id="156"/>
+      <w:bookmarkEnd w:id="157"/>
       <w:r>
         <w:rPr>
           <w:rFonts w:ascii="Times New Roman" w:eastAsia="Times New Roman" w:hAnsi="Times New Roman" w:cs="Times New Roman"/>
@@ -14235,7 +14112,7 @@
               </wp:anchor>
             </w:drawing>
           </mc:Choice>
-          <mc:Fallback>
+          <mc:Fallback xmlns:w16sdtdh="http://schemas.microsoft.com/office/word/2020/wordml/sdtdatahash" xmlns:w16du="http://schemas.microsoft.com/office/word/2023/wordml/word16du" xmlns:w16="http://schemas.microsoft.com/office/word/2018/wordml" xmlns:w16cid="http://schemas.microsoft.com/office/word/2016/wordml/cid" xmlns:w16cex="http://schemas.microsoft.com/office/word/2018/wordml/cex" xmlns:oel="http://schemas.microsoft.com/office/2019/extlst" xmlns:am3d="http://schemas.microsoft.com/office/drawing/2017/model3d" xmlns:aink="http://schemas.microsoft.com/office/drawing/2016/ink" xmlns:cx8="http://schemas.microsoft.com/office/drawing/2016/5/14/chartex" xmlns:cx7="http://schemas.microsoft.com/office/drawing/2016/5/13/chartex" xmlns:cx6="http://schemas.microsoft.com/office/drawing/2016/5/12/chartex" xmlns:cx5="http://schemas.microsoft.com/office/drawing/2016/5/11/chartex" xmlns:cx4="http://schemas.microsoft.com/office/drawing/2016/5/10/chartex" xmlns:cx3="http://schemas.microsoft.com/office/drawing/2016/5/9/chartex" xmlns:cx2="http://schemas.microsoft.com/office/drawing/2015/10/21/chartex">
             <w:pict>
               <v:shape w14:anchorId="6C02642E" id="Text Box 32" o:spid="_x0000_s1039" type="#_x0000_t202" style="position:absolute;margin-left:15pt;margin-top:324.5pt;width:451.3pt;height:22.4pt;z-index:-251491328;visibility:visible;mso-wrap-style:square;mso-height-percent:0;mso-wrap-distance-left:9pt;mso-wrap-distance-top:0;mso-wrap-distance-right:9pt;mso-wrap-distance-bottom:0;mso-position-horizontal:absolute;mso-position-horizontal-relative:margin;mso-position-vertical:absolute;mso-position-vertical-relative:text;mso-height-percent:0;mso-height-relative:margin;v-text-anchor:top" o:gfxdata="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" stroked="f">
                 <v:textbox inset="0,0,0,0">
@@ -14784,9 +14661,9 @@
           <w:lang w:val="en-US" w:eastAsia="ar-SA"/>
         </w:rPr>
       </w:pPr>
-      <w:bookmarkStart w:id="157" w:name="_Toc124372971"/>
-      <w:bookmarkStart w:id="158" w:name="_Toc444082393"/>
-      <w:bookmarkStart w:id="159" w:name="_Toc123135116"/>
+      <w:bookmarkStart w:id="158" w:name="_Toc124372971"/>
+      <w:bookmarkStart w:id="159" w:name="_Toc444082393"/>
+      <w:bookmarkStart w:id="160" w:name="_Toc123135116"/>
       <w:r>
         <w:rPr>
           <w:rFonts w:ascii="Times New Roman" w:eastAsia="Times New Roman" w:hAnsi="Times New Roman" w:cs="Times New Roman"/>
@@ -14799,7 +14676,7 @@
         <w:lastRenderedPageBreak/>
         <w:t>Design Models</w:t>
       </w:r>
-      <w:bookmarkEnd w:id="157"/>
+      <w:bookmarkEnd w:id="158"/>
       <w:r>
         <w:rPr>
           <w:rFonts w:ascii="Times New Roman" w:eastAsia="Times New Roman" w:hAnsi="Times New Roman" w:cs="Times New Roman"/>
@@ -14811,9 +14688,9 @@
         </w:rPr>
         <w:t xml:space="preserve"> </w:t>
       </w:r>
-      <w:bookmarkStart w:id="160" w:name="_Toc341252839"/>
-      <w:bookmarkEnd w:id="158"/>
+      <w:bookmarkStart w:id="161" w:name="_Toc341252839"/>
       <w:bookmarkEnd w:id="159"/>
+      <w:bookmarkEnd w:id="160"/>
     </w:p>
     <w:p>
       <w:pPr>
@@ -15075,7 +14952,7 @@
               </wp:anchor>
             </w:drawing>
           </mc:Choice>
-          <mc:Fallback>
+          <mc:Fallback xmlns:w16sdtdh="http://schemas.microsoft.com/office/word/2020/wordml/sdtdatahash" xmlns:w16du="http://schemas.microsoft.com/office/word/2023/wordml/word16du" xmlns:w16="http://schemas.microsoft.com/office/word/2018/wordml" xmlns:w16cid="http://schemas.microsoft.com/office/word/2016/wordml/cid" xmlns:w16cex="http://schemas.microsoft.com/office/word/2018/wordml/cex" xmlns:oel="http://schemas.microsoft.com/office/2019/extlst" xmlns:am3d="http://schemas.microsoft.com/office/drawing/2017/model3d" xmlns:aink="http://schemas.microsoft.com/office/drawing/2016/ink" xmlns:cx8="http://schemas.microsoft.com/office/drawing/2016/5/14/chartex" xmlns:cx7="http://schemas.microsoft.com/office/drawing/2016/5/13/chartex" xmlns:cx6="http://schemas.microsoft.com/office/drawing/2016/5/12/chartex" xmlns:cx5="http://schemas.microsoft.com/office/drawing/2016/5/11/chartex" xmlns:cx4="http://schemas.microsoft.com/office/drawing/2016/5/10/chartex" xmlns:cx3="http://schemas.microsoft.com/office/drawing/2016/5/9/chartex" xmlns:cx2="http://schemas.microsoft.com/office/drawing/2015/10/21/chartex">
             <w:pict>
               <v:shape w14:anchorId="3B599B1F" id="Text Box 2" o:spid="_x0000_s1040" type="#_x0000_t202" style="position:absolute;margin-left:-15.4pt;margin-top:459.8pt;width:487.5pt;height:.05pt;z-index:-251505664;visibility:visible;mso-wrap-style:square;mso-wrap-distance-left:9pt;mso-wrap-distance-top:0;mso-wrap-distance-right:9pt;mso-wrap-distance-bottom:0;mso-position-horizontal:absolute;mso-position-horizontal-relative:text;mso-position-vertical:absolute;mso-position-vertical-relative:text;v-text-anchor:top" o:gfxdata="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" stroked="f">
                 <v:textbox style="mso-fit-shape-to-text:t" inset="0,0,0,0">
@@ -15215,7 +15092,7 @@
         </w:rPr>
       </w:pPr>
     </w:p>
-    <w:bookmarkEnd w:id="160"/>
+    <w:bookmarkEnd w:id="161"/>
     <w:p>
       <w:pPr>
         <w:keepNext/>
@@ -15349,7 +15226,7 @@
               </wp:anchor>
             </w:drawing>
           </mc:Choice>
-          <mc:Fallback>
+          <mc:Fallback xmlns:w16sdtdh="http://schemas.microsoft.com/office/word/2020/wordml/sdtdatahash" xmlns:w16du="http://schemas.microsoft.com/office/word/2023/wordml/word16du" xmlns:w16="http://schemas.microsoft.com/office/word/2018/wordml" xmlns:w16cid="http://schemas.microsoft.com/office/word/2016/wordml/cid" xmlns:w16cex="http://schemas.microsoft.com/office/word/2018/wordml/cex" xmlns:oel="http://schemas.microsoft.com/office/2019/extlst" xmlns:am3d="http://schemas.microsoft.com/office/drawing/2017/model3d" xmlns:aink="http://schemas.microsoft.com/office/drawing/2016/ink" xmlns:cx8="http://schemas.microsoft.com/office/drawing/2016/5/14/chartex" xmlns:cx7="http://schemas.microsoft.com/office/drawing/2016/5/13/chartex" xmlns:cx6="http://schemas.microsoft.com/office/drawing/2016/5/12/chartex" xmlns:cx5="http://schemas.microsoft.com/office/drawing/2016/5/11/chartex" xmlns:cx4="http://schemas.microsoft.com/office/drawing/2016/5/10/chartex" xmlns:cx3="http://schemas.microsoft.com/office/drawing/2016/5/9/chartex" xmlns:cx2="http://schemas.microsoft.com/office/drawing/2015/10/21/chartex">
             <w:pict>
               <v:shape w14:anchorId="07A85873" id="Text Box 50" o:spid="_x0000_s1041" type="#_x0000_t202" style="position:absolute;left:0;text-align:left;margin-left:-41.35pt;margin-top:450.2pt;width:534.55pt;height:.05pt;z-index:-251455488;visibility:visible;mso-wrap-style:square;mso-wrap-distance-left:9pt;mso-wrap-distance-top:0;mso-wrap-distance-right:9pt;mso-wrap-distance-bottom:0;mso-position-horizontal:absolute;mso-position-horizontal-relative:text;mso-position-vertical:absolute;mso-position-vertical-relative:text;v-text-anchor:top" o:gfxdata="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" stroked="f">
                 <v:textbox style="mso-fit-shape-to-text:t" inset="0,0,0,0">
@@ -15591,7 +15468,7 @@
               </wp:anchor>
             </w:drawing>
           </mc:Choice>
-          <mc:Fallback>
+          <mc:Fallback xmlns:w16sdtdh="http://schemas.microsoft.com/office/word/2020/wordml/sdtdatahash" xmlns:w16du="http://schemas.microsoft.com/office/word/2023/wordml/word16du" xmlns:w16="http://schemas.microsoft.com/office/word/2018/wordml" xmlns:w16cid="http://schemas.microsoft.com/office/word/2016/wordml/cid" xmlns:w16cex="http://schemas.microsoft.com/office/word/2018/wordml/cex" xmlns:oel="http://schemas.microsoft.com/office/2019/extlst" xmlns:am3d="http://schemas.microsoft.com/office/drawing/2017/model3d" xmlns:aink="http://schemas.microsoft.com/office/drawing/2016/ink" xmlns:cx8="http://schemas.microsoft.com/office/drawing/2016/5/14/chartex" xmlns:cx7="http://schemas.microsoft.com/office/drawing/2016/5/13/chartex" xmlns:cx6="http://schemas.microsoft.com/office/drawing/2016/5/12/chartex" xmlns:cx5="http://schemas.microsoft.com/office/drawing/2016/5/11/chartex" xmlns:cx4="http://schemas.microsoft.com/office/drawing/2016/5/10/chartex" xmlns:cx3="http://schemas.microsoft.com/office/drawing/2016/5/9/chartex" xmlns:cx2="http://schemas.microsoft.com/office/drawing/2015/10/21/chartex">
             <w:pict>
               <v:shape w14:anchorId="61370F7D" id="Text Box 34" o:spid="_x0000_s1042" type="#_x0000_t202" style="position:absolute;left:0;text-align:left;margin-left:-17.65pt;margin-top:458.25pt;width:499.7pt;height:.05pt;z-index:-251487232;visibility:visible;mso-wrap-style:square;mso-wrap-distance-left:9pt;mso-wrap-distance-top:0;mso-wrap-distance-right:9pt;mso-wrap-distance-bottom:0;mso-position-horizontal:absolute;mso-position-horizontal-relative:text;mso-position-vertical:absolute;mso-position-vertical-relative:text;v-text-anchor:top" o:gfxdata="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" stroked="f">
                 <v:textbox style="mso-fit-shape-to-text:t" inset="0,0,0,0">
@@ -16105,7 +15982,7 @@
               </wp:anchor>
             </w:drawing>
           </mc:Choice>
-          <mc:Fallback>
+          <mc:Fallback xmlns:w16sdtdh="http://schemas.microsoft.com/office/word/2020/wordml/sdtdatahash" xmlns:w16du="http://schemas.microsoft.com/office/word/2023/wordml/word16du" xmlns:w16="http://schemas.microsoft.com/office/word/2018/wordml" xmlns:w16cid="http://schemas.microsoft.com/office/word/2016/wordml/cid" xmlns:w16cex="http://schemas.microsoft.com/office/word/2018/wordml/cex" xmlns:oel="http://schemas.microsoft.com/office/2019/extlst" xmlns:am3d="http://schemas.microsoft.com/office/drawing/2017/model3d" xmlns:aink="http://schemas.microsoft.com/office/drawing/2016/ink" xmlns:cx8="http://schemas.microsoft.com/office/drawing/2016/5/14/chartex" xmlns:cx7="http://schemas.microsoft.com/office/drawing/2016/5/13/chartex" xmlns:cx6="http://schemas.microsoft.com/office/drawing/2016/5/12/chartex" xmlns:cx5="http://schemas.microsoft.com/office/drawing/2016/5/11/chartex" xmlns:cx4="http://schemas.microsoft.com/office/drawing/2016/5/10/chartex" xmlns:cx3="http://schemas.microsoft.com/office/drawing/2016/5/9/chartex" xmlns:cx2="http://schemas.microsoft.com/office/drawing/2015/10/21/chartex">
             <w:pict>
               <v:shape w14:anchorId="5FDD9D10" id="Text Box 35" o:spid="_x0000_s1043" type="#_x0000_t202" style="position:absolute;margin-left:29.1pt;margin-top:610.9pt;width:393.95pt;height:.05pt;z-index:-251485184;visibility:visible;mso-wrap-style:square;mso-wrap-distance-left:9pt;mso-wrap-distance-top:0;mso-wrap-distance-right:9pt;mso-wrap-distance-bottom:0;mso-position-horizontal:absolute;mso-position-horizontal-relative:text;mso-position-vertical:absolute;mso-position-vertical-relative:text;v-text-anchor:top" o:gfxdata="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" stroked="f">
                 <v:textbox style="mso-fit-shape-to-text:t" inset="0,0,0,0">
@@ -16330,7 +16207,7 @@
           <w:lang w:val="en-US" w:eastAsia="ar-SA"/>
         </w:rPr>
       </w:pPr>
-      <w:bookmarkStart w:id="161" w:name="_Toc124372973"/>
+      <w:bookmarkStart w:id="162" w:name="_Toc124372973"/>
       <w:r>
         <w:rPr>
           <w:rFonts w:ascii="Times New Roman" w:eastAsia="Times New Roman" w:hAnsi="Times New Roman" w:cs="Times New Roman"/>
@@ -16344,7 +16221,7 @@
         <w:lastRenderedPageBreak/>
         <w:t>Prototyping</w:t>
       </w:r>
-      <w:bookmarkEnd w:id="161"/>
+      <w:bookmarkEnd w:id="162"/>
     </w:p>
     <w:p>
       <w:pPr>
@@ -16364,20 +16241,20 @@
           <w:lang w:val="en-US" w:eastAsia="ar-SA"/>
         </w:rPr>
       </w:pPr>
-      <w:bookmarkStart w:id="162" w:name="_Toc449445422"/>
-      <w:bookmarkStart w:id="163" w:name="_Toc449445602"/>
-      <w:bookmarkStart w:id="164" w:name="_Toc449452596"/>
-      <w:bookmarkStart w:id="165" w:name="_Toc520773764"/>
-      <w:bookmarkStart w:id="166" w:name="_Toc58844261"/>
-      <w:bookmarkStart w:id="167" w:name="_Toc123135119"/>
-      <w:bookmarkStart w:id="168" w:name="_Toc444082394"/>
-      <w:bookmarkStart w:id="169" w:name="_Toc341252843"/>
-      <w:bookmarkEnd w:id="162"/>
+      <w:bookmarkStart w:id="163" w:name="_Toc449445422"/>
+      <w:bookmarkStart w:id="164" w:name="_Toc449445602"/>
+      <w:bookmarkStart w:id="165" w:name="_Toc449452596"/>
+      <w:bookmarkStart w:id="166" w:name="_Toc520773764"/>
+      <w:bookmarkStart w:id="167" w:name="_Toc58844261"/>
+      <w:bookmarkStart w:id="168" w:name="_Toc123135119"/>
+      <w:bookmarkStart w:id="169" w:name="_Toc444082394"/>
+      <w:bookmarkStart w:id="170" w:name="_Toc341252843"/>
       <w:bookmarkEnd w:id="163"/>
       <w:bookmarkEnd w:id="164"/>
       <w:bookmarkEnd w:id="165"/>
       <w:bookmarkEnd w:id="166"/>
       <w:bookmarkEnd w:id="167"/>
+      <w:bookmarkEnd w:id="168"/>
     </w:p>
     <w:p>
       <w:pPr>
@@ -16400,9 +16277,9 @@
           <w:lang w:val="en-US" w:eastAsia="ar-SA"/>
         </w:rPr>
       </w:pPr>
-      <w:bookmarkStart w:id="170" w:name="_Toc123135120"/>
-      <w:bookmarkStart w:id="171" w:name="_Toc124372974"/>
-      <w:bookmarkEnd w:id="168"/>
+      <w:bookmarkStart w:id="171" w:name="_Toc123135120"/>
+      <w:bookmarkStart w:id="172" w:name="_Toc124372974"/>
+      <w:bookmarkEnd w:id="169"/>
       <w:r>
         <w:rPr>
           <w:rFonts w:ascii="Times New Roman" w:eastAsia="Times New Roman" w:hAnsi="Times New Roman" w:cs="Times New Roman"/>
@@ -16414,9 +16291,9 @@
         </w:rPr>
         <w:t>User Interface</w:t>
       </w:r>
-      <w:bookmarkEnd w:id="169"/>
       <w:bookmarkEnd w:id="170"/>
       <w:bookmarkEnd w:id="171"/>
+      <w:bookmarkEnd w:id="172"/>
     </w:p>
     <w:p>
       <w:pPr>
@@ -17765,9 +17642,9 @@
           <w:lang w:val="en-US" w:eastAsia="ar-SA"/>
         </w:rPr>
       </w:pPr>
-      <w:bookmarkStart w:id="172" w:name="_Toc341252844"/>
-      <w:bookmarkStart w:id="173" w:name="_Toc123135121"/>
-      <w:bookmarkStart w:id="174" w:name="_Toc124372975"/>
+      <w:bookmarkStart w:id="173" w:name="_Toc341252844"/>
+      <w:bookmarkStart w:id="174" w:name="_Toc123135121"/>
+      <w:bookmarkStart w:id="175" w:name="_Toc124372975"/>
       <w:r>
         <w:rPr>
           <w:rFonts w:ascii="Times New Roman" w:eastAsia="Times New Roman" w:hAnsi="Times New Roman" w:cs="Times New Roman"/>
@@ -17780,9 +17657,9 @@
         </w:rPr>
         <w:t>Testing and Evaluation</w:t>
       </w:r>
-      <w:bookmarkEnd w:id="172"/>
       <w:bookmarkEnd w:id="173"/>
       <w:bookmarkEnd w:id="174"/>
+      <w:bookmarkEnd w:id="175"/>
     </w:p>
     <w:p>
       <w:pPr>
@@ -17946,19 +17823,19 @@
           <w:lang w:val="en-US" w:eastAsia="ar-SA"/>
         </w:rPr>
       </w:pPr>
-      <w:bookmarkStart w:id="175" w:name="_Toc449445427"/>
-      <w:bookmarkStart w:id="176" w:name="_Toc449445607"/>
-      <w:bookmarkStart w:id="177" w:name="_Toc449452601"/>
-      <w:bookmarkStart w:id="178" w:name="_Toc520773769"/>
-      <w:bookmarkStart w:id="179" w:name="_Toc58844264"/>
-      <w:bookmarkStart w:id="180" w:name="_Toc123135122"/>
-      <w:bookmarkStart w:id="181" w:name="_Toc341252845"/>
-      <w:bookmarkEnd w:id="175"/>
+      <w:bookmarkStart w:id="176" w:name="_Toc449445427"/>
+      <w:bookmarkStart w:id="177" w:name="_Toc449445607"/>
+      <w:bookmarkStart w:id="178" w:name="_Toc449452601"/>
+      <w:bookmarkStart w:id="179" w:name="_Toc520773769"/>
+      <w:bookmarkStart w:id="180" w:name="_Toc58844264"/>
+      <w:bookmarkStart w:id="181" w:name="_Toc123135122"/>
+      <w:bookmarkStart w:id="182" w:name="_Toc341252845"/>
       <w:bookmarkEnd w:id="176"/>
       <w:bookmarkEnd w:id="177"/>
       <w:bookmarkEnd w:id="178"/>
       <w:bookmarkEnd w:id="179"/>
       <w:bookmarkEnd w:id="180"/>
+      <w:bookmarkEnd w:id="181"/>
     </w:p>
     <w:p>
       <w:pPr>
@@ -17981,15 +17858,15 @@
           <w:lang w:val="en-US" w:eastAsia="ar-SA"/>
         </w:rPr>
       </w:pPr>
-      <w:bookmarkStart w:id="182" w:name="_Toc520773770"/>
-      <w:bookmarkStart w:id="183" w:name="_Toc58844265"/>
-      <w:bookmarkStart w:id="184" w:name="_Toc123135123"/>
-      <w:bookmarkStart w:id="185" w:name="_Toc124372976"/>
-      <w:bookmarkEnd w:id="181"/>
+      <w:bookmarkStart w:id="183" w:name="_Toc520773770"/>
+      <w:bookmarkStart w:id="184" w:name="_Toc58844265"/>
+      <w:bookmarkStart w:id="185" w:name="_Toc123135123"/>
+      <w:bookmarkStart w:id="186" w:name="_Toc124372976"/>
       <w:bookmarkEnd w:id="182"/>
       <w:bookmarkEnd w:id="183"/>
       <w:bookmarkEnd w:id="184"/>
       <w:bookmarkEnd w:id="185"/>
+      <w:bookmarkEnd w:id="186"/>
     </w:p>
     <w:p>
       <w:pPr>
@@ -18013,12 +17890,12 @@
           <w:lang w:val="en-US" w:eastAsia="ar-SA"/>
         </w:rPr>
       </w:pPr>
-      <w:bookmarkStart w:id="186" w:name="_Toc58844266"/>
-      <w:bookmarkStart w:id="187" w:name="_Toc123135124"/>
-      <w:bookmarkStart w:id="188" w:name="_Toc124372977"/>
-      <w:bookmarkEnd w:id="186"/>
+      <w:bookmarkStart w:id="187" w:name="_Toc58844266"/>
+      <w:bookmarkStart w:id="188" w:name="_Toc123135124"/>
+      <w:bookmarkStart w:id="189" w:name="_Toc124372977"/>
       <w:bookmarkEnd w:id="187"/>
       <w:bookmarkEnd w:id="188"/>
+      <w:bookmarkEnd w:id="189"/>
     </w:p>
     <w:p>
       <w:pPr>
@@ -18042,12 +17919,12 @@
           <w:lang w:val="en-US" w:eastAsia="ar-SA"/>
         </w:rPr>
       </w:pPr>
-      <w:bookmarkStart w:id="189" w:name="_Toc58844267"/>
-      <w:bookmarkStart w:id="190" w:name="_Toc123135125"/>
-      <w:bookmarkStart w:id="191" w:name="_Toc124372978"/>
-      <w:bookmarkEnd w:id="189"/>
+      <w:bookmarkStart w:id="190" w:name="_Toc58844267"/>
+      <w:bookmarkStart w:id="191" w:name="_Toc123135125"/>
+      <w:bookmarkStart w:id="192" w:name="_Toc124372978"/>
       <w:bookmarkEnd w:id="190"/>
       <w:bookmarkEnd w:id="191"/>
+      <w:bookmarkEnd w:id="192"/>
     </w:p>
     <w:p>
       <w:pPr>
@@ -18071,12 +17948,12 @@
           <w:lang w:val="en-US" w:eastAsia="ar-SA"/>
         </w:rPr>
       </w:pPr>
-      <w:bookmarkStart w:id="192" w:name="_Toc58844268"/>
-      <w:bookmarkStart w:id="193" w:name="_Toc123135126"/>
-      <w:bookmarkStart w:id="194" w:name="_Toc124372979"/>
-      <w:bookmarkEnd w:id="192"/>
+      <w:bookmarkStart w:id="193" w:name="_Toc58844268"/>
+      <w:bookmarkStart w:id="194" w:name="_Toc123135126"/>
+      <w:bookmarkStart w:id="195" w:name="_Toc124372979"/>
       <w:bookmarkEnd w:id="193"/>
       <w:bookmarkEnd w:id="194"/>
+      <w:bookmarkEnd w:id="195"/>
     </w:p>
     <w:p>
       <w:pPr>
@@ -18100,12 +17977,12 @@
           <w:lang w:val="en-US" w:eastAsia="ar-SA"/>
         </w:rPr>
       </w:pPr>
-      <w:bookmarkStart w:id="195" w:name="_Toc58844269"/>
-      <w:bookmarkStart w:id="196" w:name="_Toc123135127"/>
-      <w:bookmarkStart w:id="197" w:name="_Toc124372980"/>
-      <w:bookmarkEnd w:id="195"/>
+      <w:bookmarkStart w:id="196" w:name="_Toc58844269"/>
+      <w:bookmarkStart w:id="197" w:name="_Toc123135127"/>
+      <w:bookmarkStart w:id="198" w:name="_Toc124372980"/>
       <w:bookmarkEnd w:id="196"/>
       <w:bookmarkEnd w:id="197"/>
+      <w:bookmarkEnd w:id="198"/>
     </w:p>
     <w:p>
       <w:pPr>
@@ -18129,12 +18006,12 @@
           <w:lang w:val="en-US" w:eastAsia="ar-SA"/>
         </w:rPr>
       </w:pPr>
-      <w:bookmarkStart w:id="198" w:name="_Toc58844270"/>
-      <w:bookmarkStart w:id="199" w:name="_Toc123135128"/>
-      <w:bookmarkStart w:id="200" w:name="_Toc124372981"/>
-      <w:bookmarkEnd w:id="198"/>
+      <w:bookmarkStart w:id="199" w:name="_Toc58844270"/>
+      <w:bookmarkStart w:id="200" w:name="_Toc123135128"/>
+      <w:bookmarkStart w:id="201" w:name="_Toc124372981"/>
       <w:bookmarkEnd w:id="199"/>
       <w:bookmarkEnd w:id="200"/>
+      <w:bookmarkEnd w:id="201"/>
     </w:p>
     <w:p>
       <w:pPr>
@@ -18158,12 +18035,12 @@
           <w:lang w:val="en-US" w:eastAsia="ar-SA"/>
         </w:rPr>
       </w:pPr>
-      <w:bookmarkStart w:id="201" w:name="_Toc58844271"/>
-      <w:bookmarkStart w:id="202" w:name="_Toc123135129"/>
-      <w:bookmarkStart w:id="203" w:name="_Toc124372982"/>
-      <w:bookmarkEnd w:id="201"/>
+      <w:bookmarkStart w:id="202" w:name="_Toc58844271"/>
+      <w:bookmarkStart w:id="203" w:name="_Toc123135129"/>
+      <w:bookmarkStart w:id="204" w:name="_Toc124372982"/>
       <w:bookmarkEnd w:id="202"/>
       <w:bookmarkEnd w:id="203"/>
+      <w:bookmarkEnd w:id="204"/>
     </w:p>
     <w:p>
       <w:pPr>
@@ -18195,8 +18072,8 @@
         </w:rPr>
         <w:t xml:space="preserve"> </w:t>
       </w:r>
-      <w:bookmarkStart w:id="204" w:name="_Toc123135130"/>
-      <w:bookmarkStart w:id="205" w:name="_Toc124372983"/>
+      <w:bookmarkStart w:id="205" w:name="_Toc123135130"/>
+      <w:bookmarkStart w:id="206" w:name="_Toc124372983"/>
       <w:r>
         <w:rPr>
           <w:rFonts w:ascii="Times New Roman" w:eastAsia="Times New Roman" w:hAnsi="Times New Roman" w:cs="Times New Roman"/>
@@ -18208,8 +18085,8 @@
         </w:rPr>
         <w:t>Test Case Scenarios and Test Cases</w:t>
       </w:r>
-      <w:bookmarkEnd w:id="204"/>
       <w:bookmarkEnd w:id="205"/>
+      <w:bookmarkEnd w:id="206"/>
     </w:p>
     <w:p>
       <w:pPr>
@@ -18238,7 +18115,7 @@
           <w:lang w:val="en-US" w:eastAsia="ar-SA"/>
         </w:rPr>
       </w:pPr>
-      <w:bookmarkStart w:id="206" w:name="_Hlk124419378"/>
+      <w:bookmarkStart w:id="207" w:name="_Hlk124419378"/>
       <w:r>
         <w:rPr>
           <w:rFonts w:ascii="Times New Roman" w:eastAsia="Times New Roman" w:hAnsi="Times New Roman" w:cs="Times New Roman"/>
@@ -18320,7 +18197,7 @@
         </w:rPr>
         <w:t xml:space="preserve">Table </w:t>
       </w:r>
-      <w:bookmarkStart w:id="207" w:name="_Hlk124418242"/>
+      <w:bookmarkStart w:id="208" w:name="_Hlk124418242"/>
       <w:r>
         <w:rPr>
           <w:rFonts w:ascii="Times New Roman" w:eastAsia="Times New Roman" w:hAnsi="Times New Roman" w:cs="Times New Roman"/>
@@ -18357,7 +18234,7 @@
         </w:rPr>
         <w:t>Connect with Tutor through Chat box.</w:t>
       </w:r>
-      <w:bookmarkEnd w:id="207"/>
+      <w:bookmarkEnd w:id="208"/>
       <w:r>
         <w:rPr>
           <w:rFonts w:ascii="Times New Roman" w:eastAsia="Times New Roman" w:hAnsi="Times New Roman" w:cs="Times New Roman"/>
@@ -18547,7 +18424,7 @@
         </w:rPr>
         <w:t xml:space="preserve"> </w:t>
       </w:r>
-      <w:bookmarkStart w:id="208" w:name="_Hlk124418596"/>
+      <w:bookmarkStart w:id="209" w:name="_Hlk124418596"/>
       <w:r>
         <w:rPr>
           <w:rFonts w:ascii="Times New Roman" w:eastAsia="Times New Roman" w:hAnsi="Times New Roman" w:cs="Times New Roman"/>
@@ -18575,7 +18452,7 @@
         </w:rPr>
         <w:t xml:space="preserve">: </w:t>
       </w:r>
-      <w:bookmarkStart w:id="209" w:name="_Hlk124418263"/>
+      <w:bookmarkStart w:id="210" w:name="_Hlk124418263"/>
       <w:r>
         <w:rPr>
           <w:rFonts w:ascii="Times New Roman" w:eastAsia="Times New Roman" w:hAnsi="Times New Roman" w:cs="Times New Roman"/>
@@ -18585,9 +18462,9 @@
         </w:rPr>
         <w:t>Test Cases to Register for Course</w:t>
       </w:r>
-      <w:bookmarkEnd w:id="209"/>
-    </w:p>
-    <w:bookmarkEnd w:id="208"/>
+      <w:bookmarkEnd w:id="210"/>
+    </w:p>
+    <w:bookmarkEnd w:id="209"/>
     <w:p>
       <w:pPr>
         <w:spacing w:after="0" w:line="276" w:lineRule="auto"/>
@@ -18660,7 +18537,7 @@
         </w:rPr>
         <w:t xml:space="preserve">: </w:t>
       </w:r>
-      <w:bookmarkStart w:id="210" w:name="_Hlk124418566"/>
+      <w:bookmarkStart w:id="211" w:name="_Hlk124418566"/>
       <w:r>
         <w:rPr>
           <w:rFonts w:ascii="Times New Roman" w:eastAsia="Times New Roman" w:hAnsi="Times New Roman" w:cs="Times New Roman"/>
@@ -18679,7 +18556,7 @@
         </w:rPr>
         <w:t>Students apply for different scholarships.</w:t>
       </w:r>
-      <w:bookmarkEnd w:id="210"/>
+      <w:bookmarkEnd w:id="211"/>
     </w:p>
     <w:p>
       <w:pPr>
@@ -18832,7 +18709,7 @@
         </w:rPr>
         <w:t xml:space="preserve">: </w:t>
       </w:r>
-      <w:bookmarkStart w:id="211" w:name="_Hlk124418616"/>
+      <w:bookmarkStart w:id="212" w:name="_Hlk124418616"/>
       <w:r>
         <w:rPr>
           <w:rFonts w:ascii="Times New Roman" w:eastAsia="Times New Roman" w:hAnsi="Times New Roman" w:cs="Times New Roman"/>
@@ -18843,7 +18720,7 @@
         <w:t>Functional Test cases: Students apply for different scholarships.</w:t>
       </w:r>
     </w:p>
-    <w:bookmarkEnd w:id="211"/>
+    <w:bookmarkEnd w:id="212"/>
     <w:p>
       <w:pPr>
         <w:tabs>
@@ -19014,7 +18891,7 @@
         </w:rPr>
         <w:t xml:space="preserve">: </w:t>
       </w:r>
-      <w:bookmarkStart w:id="212" w:name="_Hlk124418629"/>
+      <w:bookmarkStart w:id="213" w:name="_Hlk124418629"/>
       <w:r>
         <w:rPr>
           <w:rFonts w:ascii="Times New Roman" w:eastAsia="Times New Roman" w:hAnsi="Times New Roman" w:cs="Times New Roman"/>
@@ -19025,7 +18902,7 @@
         <w:t>Display the result of students according to the modules</w:t>
       </w:r>
     </w:p>
-    <w:bookmarkEnd w:id="212"/>
+    <w:bookmarkEnd w:id="213"/>
     <w:p>
       <w:pPr>
         <w:spacing w:after="0" w:line="276" w:lineRule="auto"/>
@@ -19234,7 +19111,7 @@
         </w:rPr>
         <w:t xml:space="preserve">able </w:t>
       </w:r>
-      <w:bookmarkStart w:id="213" w:name="_Hlk124418638"/>
+      <w:bookmarkStart w:id="214" w:name="_Hlk124418638"/>
       <w:r>
         <w:rPr>
           <w:rFonts w:ascii="Times New Roman" w:eastAsia="Times New Roman" w:hAnsi="Times New Roman" w:cs="Times New Roman"/>
@@ -19253,9 +19130,9 @@
         </w:rPr>
         <w:t>Functional Test cases: Reset/change the user’s password in the profile settings</w:t>
       </w:r>
-      <w:bookmarkEnd w:id="213"/>
-    </w:p>
-    <w:bookmarkEnd w:id="206"/>
+      <w:bookmarkEnd w:id="214"/>
+    </w:p>
+    <w:bookmarkEnd w:id="207"/>
     <w:p>
       <w:pPr>
         <w:spacing w:line="276" w:lineRule="auto"/>
@@ -19341,8 +19218,8 @@
           </wp:anchor>
         </w:drawing>
       </w:r>
-      <w:bookmarkStart w:id="214" w:name="_Toc341252857"/>
-      <w:bookmarkStart w:id="215" w:name="_Toc123135131"/>
+      <w:bookmarkStart w:id="215" w:name="_Toc341252857"/>
+      <w:bookmarkStart w:id="216" w:name="_Toc123135131"/>
     </w:p>
     <w:p>
       <w:pPr>
@@ -19386,8 +19263,8 @@
         </w:rPr>
         <w:t>Conclusion and Future Work</w:t>
       </w:r>
-      <w:bookmarkEnd w:id="214"/>
       <w:bookmarkEnd w:id="215"/>
+      <w:bookmarkEnd w:id="216"/>
     </w:p>
     <w:p>
       <w:pPr>
@@ -19410,21 +19287,21 @@
           <w:lang w:val="en-US" w:eastAsia="ar-SA"/>
         </w:rPr>
       </w:pPr>
-      <w:bookmarkStart w:id="216" w:name="_Toc449445433"/>
-      <w:bookmarkStart w:id="217" w:name="_Toc449445613"/>
-      <w:bookmarkStart w:id="218" w:name="_Toc449452607"/>
-      <w:bookmarkStart w:id="219" w:name="_Toc520773779"/>
-      <w:bookmarkStart w:id="220" w:name="_Toc58844274"/>
-      <w:bookmarkStart w:id="221" w:name="_Toc123135132"/>
-      <w:bookmarkStart w:id="222" w:name="_Toc124372984"/>
-      <w:bookmarkStart w:id="223" w:name="_Toc341252858"/>
-      <w:bookmarkEnd w:id="216"/>
+      <w:bookmarkStart w:id="217" w:name="_Toc449445433"/>
+      <w:bookmarkStart w:id="218" w:name="_Toc449445613"/>
+      <w:bookmarkStart w:id="219" w:name="_Toc449452607"/>
+      <w:bookmarkStart w:id="220" w:name="_Toc520773779"/>
+      <w:bookmarkStart w:id="221" w:name="_Toc58844274"/>
+      <w:bookmarkStart w:id="222" w:name="_Toc123135132"/>
+      <w:bookmarkStart w:id="223" w:name="_Toc124372984"/>
+      <w:bookmarkStart w:id="224" w:name="_Toc341252858"/>
       <w:bookmarkEnd w:id="217"/>
       <w:bookmarkEnd w:id="218"/>
       <w:bookmarkEnd w:id="219"/>
       <w:bookmarkEnd w:id="220"/>
       <w:bookmarkEnd w:id="221"/>
       <w:bookmarkEnd w:id="222"/>
+      <w:bookmarkEnd w:id="223"/>
     </w:p>
     <w:p>
       <w:pPr>
@@ -19458,8 +19335,8 @@
         </w:rPr>
         <w:t xml:space="preserve"> </w:t>
       </w:r>
-      <w:bookmarkStart w:id="224" w:name="_Toc123135133"/>
-      <w:bookmarkStart w:id="225" w:name="_Toc124372985"/>
+      <w:bookmarkStart w:id="225" w:name="_Toc123135133"/>
+      <w:bookmarkStart w:id="226" w:name="_Toc124372985"/>
       <w:r>
         <w:rPr>
           <w:rFonts w:ascii="Times New Roman" w:eastAsia="Times New Roman" w:hAnsi="Times New Roman" w:cs="Times New Roman"/>
@@ -19471,9 +19348,9 @@
         </w:rPr>
         <w:t>Conclusion</w:t>
       </w:r>
-      <w:bookmarkEnd w:id="223"/>
       <w:bookmarkEnd w:id="224"/>
       <w:bookmarkEnd w:id="225"/>
+      <w:bookmarkEnd w:id="226"/>
     </w:p>
     <w:p>
       <w:pPr>
@@ -19580,7 +19457,7 @@
           <w:lang w:val="en-US" w:eastAsia="ar-SA"/>
         </w:rPr>
       </w:pPr>
-      <w:bookmarkStart w:id="226" w:name="_Toc341252859"/>
+      <w:bookmarkStart w:id="227" w:name="_Toc341252859"/>
       <w:r>
         <w:rPr>
           <w:rFonts w:ascii="Times New Roman" w:eastAsia="Times New Roman" w:hAnsi="Times New Roman" w:cs="Times New Roman"/>
@@ -19592,8 +19469,8 @@
         </w:rPr>
         <w:t xml:space="preserve"> </w:t>
       </w:r>
-      <w:bookmarkStart w:id="227" w:name="_Toc123135134"/>
-      <w:bookmarkStart w:id="228" w:name="_Toc124372986"/>
+      <w:bookmarkStart w:id="228" w:name="_Toc123135134"/>
+      <w:bookmarkStart w:id="229" w:name="_Toc124372986"/>
       <w:r>
         <w:rPr>
           <w:rFonts w:ascii="Times New Roman" w:eastAsia="Times New Roman" w:hAnsi="Times New Roman" w:cs="Times New Roman"/>
@@ -19605,9 +19482,9 @@
         </w:rPr>
         <w:t>Future Work</w:t>
       </w:r>
-      <w:bookmarkEnd w:id="226"/>
       <w:bookmarkEnd w:id="227"/>
       <w:bookmarkEnd w:id="228"/>
+      <w:bookmarkEnd w:id="229"/>
     </w:p>
     <w:p>
       <w:pPr>
@@ -19674,8 +19551,8 @@
           <w:lang w:val="en-US" w:eastAsia="ar-SA"/>
         </w:rPr>
       </w:pPr>
-      <w:bookmarkStart w:id="229" w:name="_Toc123135135"/>
-      <w:bookmarkStart w:id="230" w:name="_Toc124372987"/>
+      <w:bookmarkStart w:id="230" w:name="_Toc123135135"/>
+      <w:bookmarkStart w:id="231" w:name="_Toc124372987"/>
       <w:r>
         <w:rPr>
           <w:rFonts w:ascii="Times New Roman" w:eastAsia="Times New Roman" w:hAnsi="Times New Roman" w:cs="Times New Roman"/>
@@ -19689,8 +19566,8 @@
         <w:lastRenderedPageBreak/>
         <w:t>References</w:t>
       </w:r>
-      <w:bookmarkEnd w:id="229"/>
       <w:bookmarkEnd w:id="230"/>
+      <w:bookmarkEnd w:id="231"/>
     </w:p>
     <w:p>
       <w:pPr>
@@ -19771,7 +19648,6 @@
           <w:lang w:val="en-US" w:eastAsia="ar-SA"/>
         </w:rPr>
       </w:pPr>
-      <w:proofErr w:type="spellStart"/>
       <w:r>
         <w:rPr>
           <w:rFonts w:ascii="Times New Roman" w:eastAsia="Times New Roman" w:hAnsi="Times New Roman" w:cs="Times New Roman"/>
@@ -19780,18 +19656,7 @@
           <w:szCs w:val="24"/>
           <w:lang w:val="en-US" w:eastAsia="ar-SA"/>
         </w:rPr>
-        <w:t>capstoneguide</w:t>
-      </w:r>
-      <w:proofErr w:type="spellEnd"/>
-      <w:r>
-        <w:rPr>
-          <w:rFonts w:ascii="Times New Roman" w:eastAsia="Times New Roman" w:hAnsi="Times New Roman" w:cs="Times New Roman"/>
-          <w:kern w:val="1"/>
-          <w:sz w:val="24"/>
-          <w:szCs w:val="24"/>
-          <w:lang w:val="en-US" w:eastAsia="ar-SA"/>
-        </w:rPr>
-        <w:t>: Online Learning Management System Capstone Project Document, November 11th, 2022</w:t>
+        <w:t>capstoneguide: Online Learning Management System Capstone Project Document, November 11th, 2022</w:t>
       </w:r>
       <w:r>
         <w:rPr>
@@ -19852,7 +19717,6 @@
           <w:lang w:val="en-US" w:eastAsia="ar-SA"/>
         </w:rPr>
       </w:pPr>
-      <w:proofErr w:type="spellStart"/>
       <w:r>
         <w:rPr>
           <w:rFonts w:ascii="Times New Roman" w:eastAsia="Times New Roman" w:hAnsi="Times New Roman" w:cs="Times New Roman"/>
@@ -19861,18 +19725,7 @@
           <w:szCs w:val="24"/>
           <w:lang w:val="en-US" w:eastAsia="ar-SA"/>
         </w:rPr>
-        <w:t>Viggiani</w:t>
-      </w:r>
-      <w:proofErr w:type="spellEnd"/>
-      <w:r>
-        <w:rPr>
-          <w:rFonts w:ascii="Times New Roman" w:eastAsia="Times New Roman" w:hAnsi="Times New Roman" w:cs="Times New Roman"/>
-          <w:kern w:val="1"/>
-          <w:sz w:val="24"/>
-          <w:szCs w:val="24"/>
-          <w:lang w:val="en-US" w:eastAsia="ar-SA"/>
-        </w:rPr>
-        <w:t xml:space="preserve"> (Compliance)</w:t>
+        <w:t>Viggiani (Compliance)</w:t>
       </w:r>
       <w:r>
         <w:rPr>
@@ -19920,7 +19773,6 @@
           <w:lang w:val="en-US"/>
         </w:rPr>
       </w:pPr>
-      <w:proofErr w:type="spellStart"/>
       <w:r>
         <w:rPr>
           <w:rFonts w:ascii="Times New Roman" w:eastAsia="Times New Roman" w:hAnsi="Times New Roman" w:cs="Times New Roman"/>
@@ -19929,18 +19781,7 @@
           <w:szCs w:val="24"/>
           <w:lang w:val="en-US" w:eastAsia="ar-SA"/>
         </w:rPr>
-        <w:t>Acadmia</w:t>
-      </w:r>
-      <w:proofErr w:type="spellEnd"/>
-      <w:r>
-        <w:rPr>
-          <w:rFonts w:ascii="Times New Roman" w:eastAsia="Times New Roman" w:hAnsi="Times New Roman" w:cs="Times New Roman"/>
-          <w:kern w:val="1"/>
-          <w:sz w:val="24"/>
-          <w:szCs w:val="24"/>
-          <w:lang w:val="en-US" w:eastAsia="ar-SA"/>
-        </w:rPr>
-        <w:t xml:space="preserve">, project of e-learning.docx, </w:t>
+        <w:t xml:space="preserve">Acadmia, project of e-learning.docx, </w:t>
       </w:r>
       <w:r>
         <w:rPr>
@@ -19965,6 +19806,8 @@
         <w:br w:type="page"/>
       </w:r>
     </w:p>
+    <w:bookmarkStart w:id="232" w:name="_Toc123135136"/>
+    <w:bookmarkStart w:id="233" w:name="_Toc124372988"/>
     <w:p>
       <w:pPr>
         <w:pStyle w:val="ListParagraph"/>
@@ -19987,8 +19830,6 @@
           <w:lang w:val="en-US" w:eastAsia="ar-SA"/>
         </w:rPr>
       </w:pPr>
-      <w:bookmarkStart w:id="231" w:name="_Toc123135136"/>
-      <w:bookmarkStart w:id="232" w:name="_Toc124372988"/>
       <w:r>
         <w:rPr>
           <w:noProof/>
@@ -20132,7 +19973,7 @@
               </wp:anchor>
             </w:drawing>
           </mc:Choice>
-          <mc:Fallback>
+          <mc:Fallback xmlns:w16sdtdh="http://schemas.microsoft.com/office/word/2020/wordml/sdtdatahash" xmlns:w16du="http://schemas.microsoft.com/office/word/2023/wordml/word16du" xmlns:w16="http://schemas.microsoft.com/office/word/2018/wordml" xmlns:w16cid="http://schemas.microsoft.com/office/word/2016/wordml/cid" xmlns:w16cex="http://schemas.microsoft.com/office/word/2018/wordml/cex" xmlns:oel="http://schemas.microsoft.com/office/2019/extlst" xmlns:am3d="http://schemas.microsoft.com/office/drawing/2017/model3d" xmlns:aink="http://schemas.microsoft.com/office/drawing/2016/ink" xmlns:cx8="http://schemas.microsoft.com/office/drawing/2016/5/14/chartex" xmlns:cx7="http://schemas.microsoft.com/office/drawing/2016/5/13/chartex" xmlns:cx6="http://schemas.microsoft.com/office/drawing/2016/5/12/chartex" xmlns:cx5="http://schemas.microsoft.com/office/drawing/2016/5/11/chartex" xmlns:cx4="http://schemas.microsoft.com/office/drawing/2016/5/10/chartex" xmlns:cx3="http://schemas.microsoft.com/office/drawing/2016/5/9/chartex" xmlns:cx2="http://schemas.microsoft.com/office/drawing/2015/10/21/chartex">
             <w:pict>
               <v:shape w14:anchorId="4C732254" id="Text Box 36" o:spid="_x0000_s1044" type="#_x0000_t202" style="position:absolute;left:0;text-align:left;margin-left:0;margin-top:518.2pt;width:451.3pt;height:.05pt;z-index:-251483136;visibility:visible;mso-wrap-style:square;mso-wrap-distance-left:9pt;mso-wrap-distance-top:0;mso-wrap-distance-right:9pt;mso-wrap-distance-bottom:0;mso-position-horizontal:center;mso-position-horizontal-relative:margin;mso-position-vertical:absolute;mso-position-vertical-relative:text;v-text-anchor:top" o:gfxdata="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" stroked="f">
                 <v:textbox style="mso-fit-shape-to-text:t" inset="0,0,0,0">
@@ -20305,8 +20146,8 @@
         </w:rPr>
         <w:t>Appendices</w:t>
       </w:r>
-      <w:bookmarkEnd w:id="231"/>
       <w:bookmarkEnd w:id="232"/>
+      <w:bookmarkEnd w:id="233"/>
       <w:r>
         <w:rPr>
           <w:rFonts w:ascii="Times New Roman" w:eastAsia="Times New Roman" w:hAnsi="Times New Roman" w:cs="Times New Roman"/>
@@ -20734,7 +20575,7 @@
               </wp:anchor>
             </w:drawing>
           </mc:Choice>
-          <mc:Fallback>
+          <mc:Fallback xmlns:w16sdtdh="http://schemas.microsoft.com/office/word/2020/wordml/sdtdatahash" xmlns:w16du="http://schemas.microsoft.com/office/word/2023/wordml/word16du" xmlns:w16="http://schemas.microsoft.com/office/word/2018/wordml" xmlns:w16cid="http://schemas.microsoft.com/office/word/2016/wordml/cid" xmlns:w16cex="http://schemas.microsoft.com/office/word/2018/wordml/cex" xmlns:oel="http://schemas.microsoft.com/office/2019/extlst" xmlns:am3d="http://schemas.microsoft.com/office/drawing/2017/model3d" xmlns:aink="http://schemas.microsoft.com/office/drawing/2016/ink" xmlns:cx8="http://schemas.microsoft.com/office/drawing/2016/5/14/chartex" xmlns:cx7="http://schemas.microsoft.com/office/drawing/2016/5/13/chartex" xmlns:cx6="http://schemas.microsoft.com/office/drawing/2016/5/12/chartex" xmlns:cx5="http://schemas.microsoft.com/office/drawing/2016/5/11/chartex" xmlns:cx4="http://schemas.microsoft.com/office/drawing/2016/5/10/chartex" xmlns:cx3="http://schemas.microsoft.com/office/drawing/2016/5/9/chartex" xmlns:cx2="http://schemas.microsoft.com/office/drawing/2015/10/21/chartex">
             <w:pict>
               <v:shape w14:anchorId="438992C1" id="Text Box 51" o:spid="_x0000_s1045" type="#_x0000_t202" style="position:absolute;margin-left:0;margin-top:73.05pt;width:534.55pt;height:.05pt;z-index:-251452416;visibility:visible;mso-wrap-style:square;mso-wrap-distance-left:9pt;mso-wrap-distance-top:0;mso-wrap-distance-right:9pt;mso-wrap-distance-bottom:0;mso-position-horizontal:center;mso-position-horizontal-relative:margin;mso-position-vertical:absolute;mso-position-vertical-relative:text;v-text-anchor:top" o:gfxdata="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" stroked="f">
                 <v:textbox style="mso-fit-shape-to-text:t" inset="0,0,0,0">
@@ -20890,7 +20731,7 @@
 </file>
 
 <file path=word/endnotes.xml><?xml version="1.0" encoding="utf-8"?>
-<w:endnotes xmlns:wpc="http://schemas.microsoft.com/office/word/2010/wordprocessingCanvas" xmlns:cx="http://schemas.microsoft.com/office/drawing/2014/chartex" xmlns:cx1="http://schemas.microsoft.com/office/drawing/2015/9/8/chartex" xmlns:cx2="http://schemas.microsoft.com/office/drawing/2015/10/21/chartex" xmlns:cx3="http://schemas.microsoft.com/office/drawing/2016/5/9/chartex" xmlns:cx4="http://schemas.microsoft.com/office/drawing/2016/5/10/chartex" xmlns:cx5="http://schemas.microsoft.com/office/drawing/2016/5/11/chartex" xmlns:cx6="http://schemas.microsoft.com/office/drawing/2016/5/12/chartex" xmlns:cx7="http://schemas.microsoft.com/office/drawing/2016/5/13/chartex" xmlns:cx8="http://schemas.microsoft.com/office/drawing/2016/5/14/chartex" xmlns:mc="http://schemas.openxmlformats.org/markup-compatibility/2006" xmlns:aink="http://schemas.microsoft.com/office/drawing/2016/ink" xmlns:am3d="http://schemas.microsoft.com/office/drawing/2017/model3d" xmlns:o="urn:schemas-microsoft-com:office:office" xmlns:oel="http://schemas.microsoft.com/office/2019/extlst" xmlns:r="http://schemas.openxmlformats.org/officeDocument/2006/relationships" xmlns:m="http://schemas.openxmlformats.org/officeDocument/2006/math" xmlns:v="urn:schemas-microsoft-com:vml" xmlns:wp14="http://schemas.microsoft.com/office/word/2010/wordprocessingDrawing" xmlns:wp="http://schemas.openxmlformats.org/drawingml/2006/wordprocessingDrawing" xmlns:w10="urn:schemas-microsoft-com:office:word" xmlns:w="http://schemas.openxmlformats.org/wordprocessingml/2006/main" xmlns:w14="http://schemas.microsoft.com/office/word/2010/wordml" xmlns:w15="http://schemas.microsoft.com/office/word/2012/wordml" xmlns:w16cex="http://schemas.microsoft.com/office/word/2018/wordml/cex" xmlns:w16cid="http://schemas.microsoft.com/office/word/2016/wordml/cid" xmlns:w16="http://schemas.microsoft.com/office/word/2018/wordml" xmlns:w16du="http://schemas.microsoft.com/office/word/2023/wordml/word16du" xmlns:w16sdtdh="http://schemas.microsoft.com/office/word/2020/wordml/sdtdatahash" xmlns:w16se="http://schemas.microsoft.com/office/word/2015/wordml/symex" xmlns:wpg="http://schemas.microsoft.com/office/word/2010/wordprocessingGroup" xmlns:wpi="http://schemas.microsoft.com/office/word/2010/wordprocessingInk" xmlns:wne="http://schemas.microsoft.com/office/word/2006/wordml" xmlns:wps="http://schemas.microsoft.com/office/word/2010/wordprocessingShape" mc:Ignorable="w14 w15 w16se w16cid w16 w16cex w16sdtdh wp14">
+<w:endnotes xmlns:wpc="http://schemas.microsoft.com/office/word/2010/wordprocessingCanvas" xmlns:cx="http://schemas.microsoft.com/office/drawing/2014/chartex" xmlns:cx1="http://schemas.microsoft.com/office/drawing/2015/9/8/chartex" xmlns:mc="http://schemas.openxmlformats.org/markup-compatibility/2006" xmlns:o="urn:schemas-microsoft-com:office:office" xmlns:r="http://schemas.openxmlformats.org/officeDocument/2006/relationships" xmlns:m="http://schemas.openxmlformats.org/officeDocument/2006/math" xmlns:v="urn:schemas-microsoft-com:vml" xmlns:wp14="http://schemas.microsoft.com/office/word/2010/wordprocessingDrawing" xmlns:wp="http://schemas.openxmlformats.org/drawingml/2006/wordprocessingDrawing" xmlns:w10="urn:schemas-microsoft-com:office:word" xmlns:w="http://schemas.openxmlformats.org/wordprocessingml/2006/main" xmlns:w14="http://schemas.microsoft.com/office/word/2010/wordml" xmlns:w15="http://schemas.microsoft.com/office/word/2012/wordml" xmlns:w16se="http://schemas.microsoft.com/office/word/2015/wordml/symex" xmlns:wpg="http://schemas.microsoft.com/office/word/2010/wordprocessingGroup" xmlns:wpi="http://schemas.microsoft.com/office/word/2010/wordprocessingInk" xmlns:wne="http://schemas.microsoft.com/office/word/2006/wordml" xmlns:wps="http://schemas.microsoft.com/office/word/2010/wordprocessingShape" mc:Ignorable="w14 w15 w16se wp14">
   <w:endnote w:type="separator" w:id="-1">
     <w:p>
       <w:pPr>
@@ -20915,7 +20756,7 @@
 </file>
 
 <file path=word/footer1.xml><?xml version="1.0" encoding="utf-8"?>
-<w:ftr xmlns:wpc="http://schemas.microsoft.com/office/word/2010/wordprocessingCanvas" xmlns:cx="http://schemas.microsoft.com/office/drawing/2014/chartex" xmlns:cx1="http://schemas.microsoft.com/office/drawing/2015/9/8/chartex" xmlns:cx2="http://schemas.microsoft.com/office/drawing/2015/10/21/chartex" xmlns:cx3="http://schemas.microsoft.com/office/drawing/2016/5/9/chartex" xmlns:cx4="http://schemas.microsoft.com/office/drawing/2016/5/10/chartex" xmlns:cx5="http://schemas.microsoft.com/office/drawing/2016/5/11/chartex" xmlns:cx6="http://schemas.microsoft.com/office/drawing/2016/5/12/chartex" xmlns:cx7="http://schemas.microsoft.com/office/drawing/2016/5/13/chartex" xmlns:cx8="http://schemas.microsoft.com/office/drawing/2016/5/14/chartex" xmlns:mc="http://schemas.openxmlformats.org/markup-compatibility/2006" xmlns:aink="http://schemas.microsoft.com/office/drawing/2016/ink" xmlns:am3d="http://schemas.microsoft.com/office/drawing/2017/model3d" xmlns:o="urn:schemas-microsoft-com:office:office" xmlns:oel="http://schemas.microsoft.com/office/2019/extlst" xmlns:r="http://schemas.openxmlformats.org/officeDocument/2006/relationships" xmlns:m="http://schemas.openxmlformats.org/officeDocument/2006/math" xmlns:v="urn:schemas-microsoft-com:vml" xmlns:wp14="http://schemas.microsoft.com/office/word/2010/wordprocessingDrawing" xmlns:wp="http://schemas.openxmlformats.org/drawingml/2006/wordprocessingDrawing" xmlns:w10="urn:schemas-microsoft-com:office:word" xmlns:w="http://schemas.openxmlformats.org/wordprocessingml/2006/main" xmlns:w14="http://schemas.microsoft.com/office/word/2010/wordml" xmlns:w15="http://schemas.microsoft.com/office/word/2012/wordml" xmlns:w16cex="http://schemas.microsoft.com/office/word/2018/wordml/cex" xmlns:w16cid="http://schemas.microsoft.com/office/word/2016/wordml/cid" xmlns:w16="http://schemas.microsoft.com/office/word/2018/wordml" xmlns:w16du="http://schemas.microsoft.com/office/word/2023/wordml/word16du" xmlns:w16sdtdh="http://schemas.microsoft.com/office/word/2020/wordml/sdtdatahash" xmlns:w16se="http://schemas.microsoft.com/office/word/2015/wordml/symex" xmlns:wpg="http://schemas.microsoft.com/office/word/2010/wordprocessingGroup" xmlns:wpi="http://schemas.microsoft.com/office/word/2010/wordprocessingInk" xmlns:wne="http://schemas.microsoft.com/office/word/2006/wordml" xmlns:wps="http://schemas.microsoft.com/office/word/2010/wordprocessingShape" mc:Ignorable="w14 w15 w16se w16cid w16 w16cex w16sdtdh wp14">
+<w:ftr xmlns:wpc="http://schemas.microsoft.com/office/word/2010/wordprocessingCanvas" xmlns:cx="http://schemas.microsoft.com/office/drawing/2014/chartex" xmlns:cx1="http://schemas.microsoft.com/office/drawing/2015/9/8/chartex" xmlns:mc="http://schemas.openxmlformats.org/markup-compatibility/2006" xmlns:o="urn:schemas-microsoft-com:office:office" xmlns:r="http://schemas.openxmlformats.org/officeDocument/2006/relationships" xmlns:m="http://schemas.openxmlformats.org/officeDocument/2006/math" xmlns:v="urn:schemas-microsoft-com:vml" xmlns:wp14="http://schemas.microsoft.com/office/word/2010/wordprocessingDrawing" xmlns:wp="http://schemas.openxmlformats.org/drawingml/2006/wordprocessingDrawing" xmlns:w10="urn:schemas-microsoft-com:office:word" xmlns:w="http://schemas.openxmlformats.org/wordprocessingml/2006/main" xmlns:w14="http://schemas.microsoft.com/office/word/2010/wordml" xmlns:w15="http://schemas.microsoft.com/office/word/2012/wordml" xmlns:w16se="http://schemas.microsoft.com/office/word/2015/wordml/symex" xmlns:wpg="http://schemas.microsoft.com/office/word/2010/wordprocessingGroup" xmlns:wpi="http://schemas.microsoft.com/office/word/2010/wordprocessingInk" xmlns:wne="http://schemas.microsoft.com/office/word/2006/wordml" xmlns:wps="http://schemas.microsoft.com/office/word/2010/wordprocessingShape" mc:Ignorable="w14 w15 w16se wp14">
   <w:sdt>
     <w:sdtPr>
       <w:id w:val="-619688239"/>
@@ -20963,7 +20804,7 @@
 </file>
 
 <file path=word/footer2.xml><?xml version="1.0" encoding="utf-8"?>
-<w:ftr xmlns:wpc="http://schemas.microsoft.com/office/word/2010/wordprocessingCanvas" xmlns:cx="http://schemas.microsoft.com/office/drawing/2014/chartex" xmlns:cx1="http://schemas.microsoft.com/office/drawing/2015/9/8/chartex" xmlns:cx2="http://schemas.microsoft.com/office/drawing/2015/10/21/chartex" xmlns:cx3="http://schemas.microsoft.com/office/drawing/2016/5/9/chartex" xmlns:cx4="http://schemas.microsoft.com/office/drawing/2016/5/10/chartex" xmlns:cx5="http://schemas.microsoft.com/office/drawing/2016/5/11/chartex" xmlns:cx6="http://schemas.microsoft.com/office/drawing/2016/5/12/chartex" xmlns:cx7="http://schemas.microsoft.com/office/drawing/2016/5/13/chartex" xmlns:cx8="http://schemas.microsoft.com/office/drawing/2016/5/14/chartex" xmlns:mc="http://schemas.openxmlformats.org/markup-compatibility/2006" xmlns:aink="http://schemas.microsoft.com/office/drawing/2016/ink" xmlns:am3d="http://schemas.microsoft.com/office/drawing/2017/model3d" xmlns:o="urn:schemas-microsoft-com:office:office" xmlns:oel="http://schemas.microsoft.com/office/2019/extlst" xmlns:r="http://schemas.openxmlformats.org/officeDocument/2006/relationships" xmlns:m="http://schemas.openxmlformats.org/officeDocument/2006/math" xmlns:v="urn:schemas-microsoft-com:vml" xmlns:wp14="http://schemas.microsoft.com/office/word/2010/wordprocessingDrawing" xmlns:wp="http://schemas.openxmlformats.org/drawingml/2006/wordprocessingDrawing" xmlns:w10="urn:schemas-microsoft-com:office:word" xmlns:w="http://schemas.openxmlformats.org/wordprocessingml/2006/main" xmlns:w14="http://schemas.microsoft.com/office/word/2010/wordml" xmlns:w15="http://schemas.microsoft.com/office/word/2012/wordml" xmlns:w16cex="http://schemas.microsoft.com/office/word/2018/wordml/cex" xmlns:w16cid="http://schemas.microsoft.com/office/word/2016/wordml/cid" xmlns:w16="http://schemas.microsoft.com/office/word/2018/wordml" xmlns:w16du="http://schemas.microsoft.com/office/word/2023/wordml/word16du" xmlns:w16sdtdh="http://schemas.microsoft.com/office/word/2020/wordml/sdtdatahash" xmlns:w16se="http://schemas.microsoft.com/office/word/2015/wordml/symex" xmlns:wpg="http://schemas.microsoft.com/office/word/2010/wordprocessingGroup" xmlns:wpi="http://schemas.microsoft.com/office/word/2010/wordprocessingInk" xmlns:wne="http://schemas.microsoft.com/office/word/2006/wordml" xmlns:wps="http://schemas.microsoft.com/office/word/2010/wordprocessingShape" mc:Ignorable="w14 w15 w16se w16cid w16 w16cex w16sdtdh wp14">
+<w:ftr xmlns:wpc="http://schemas.microsoft.com/office/word/2010/wordprocessingCanvas" xmlns:cx="http://schemas.microsoft.com/office/drawing/2014/chartex" xmlns:cx1="http://schemas.microsoft.com/office/drawing/2015/9/8/chartex" xmlns:mc="http://schemas.openxmlformats.org/markup-compatibility/2006" xmlns:o="urn:schemas-microsoft-com:office:office" xmlns:r="http://schemas.openxmlformats.org/officeDocument/2006/relationships" xmlns:m="http://schemas.openxmlformats.org/officeDocument/2006/math" xmlns:v="urn:schemas-microsoft-com:vml" xmlns:wp14="http://schemas.microsoft.com/office/word/2010/wordprocessingDrawing" xmlns:wp="http://schemas.openxmlformats.org/drawingml/2006/wordprocessingDrawing" xmlns:w10="urn:schemas-microsoft-com:office:word" xmlns:w="http://schemas.openxmlformats.org/wordprocessingml/2006/main" xmlns:w14="http://schemas.microsoft.com/office/word/2010/wordml" xmlns:w15="http://schemas.microsoft.com/office/word/2012/wordml" xmlns:w16se="http://schemas.microsoft.com/office/word/2015/wordml/symex" xmlns:wpg="http://schemas.microsoft.com/office/word/2010/wordprocessingGroup" xmlns:wpi="http://schemas.microsoft.com/office/word/2010/wordprocessingInk" xmlns:wne="http://schemas.microsoft.com/office/word/2006/wordml" xmlns:wps="http://schemas.microsoft.com/office/word/2010/wordprocessingShape" mc:Ignorable="w14 w15 w16se wp14">
   <w:sdt>
     <w:sdtPr>
       <w:id w:val="1100675468"/>
@@ -21008,7 +20849,7 @@
           <w:rPr>
             <w:noProof/>
           </w:rPr>
-          <w:t>7</w:t>
+          <w:t>18</w:t>
         </w:r>
         <w:r>
           <w:rPr>
@@ -21023,7 +20864,7 @@
 </file>
 
 <file path=word/footer3.xml><?xml version="1.0" encoding="utf-8"?>
-<w:ftr xmlns:wpc="http://schemas.microsoft.com/office/word/2010/wordprocessingCanvas" xmlns:cx="http://schemas.microsoft.com/office/drawing/2014/chartex" xmlns:cx1="http://schemas.microsoft.com/office/drawing/2015/9/8/chartex" xmlns:cx2="http://schemas.microsoft.com/office/drawing/2015/10/21/chartex" xmlns:cx3="http://schemas.microsoft.com/office/drawing/2016/5/9/chartex" xmlns:cx4="http://schemas.microsoft.com/office/drawing/2016/5/10/chartex" xmlns:cx5="http://schemas.microsoft.com/office/drawing/2016/5/11/chartex" xmlns:cx6="http://schemas.microsoft.com/office/drawing/2016/5/12/chartex" xmlns:cx7="http://schemas.microsoft.com/office/drawing/2016/5/13/chartex" xmlns:cx8="http://schemas.microsoft.com/office/drawing/2016/5/14/chartex" xmlns:mc="http://schemas.openxmlformats.org/markup-compatibility/2006" xmlns:aink="http://schemas.microsoft.com/office/drawing/2016/ink" xmlns:am3d="http://schemas.microsoft.com/office/drawing/2017/model3d" xmlns:o="urn:schemas-microsoft-com:office:office" xmlns:oel="http://schemas.microsoft.com/office/2019/extlst" xmlns:r="http://schemas.openxmlformats.org/officeDocument/2006/relationships" xmlns:m="http://schemas.openxmlformats.org/officeDocument/2006/math" xmlns:v="urn:schemas-microsoft-com:vml" xmlns:wp14="http://schemas.microsoft.com/office/word/2010/wordprocessingDrawing" xmlns:wp="http://schemas.openxmlformats.org/drawingml/2006/wordprocessingDrawing" xmlns:w10="urn:schemas-microsoft-com:office:word" xmlns:w="http://schemas.openxmlformats.org/wordprocessingml/2006/main" xmlns:w14="http://schemas.microsoft.com/office/word/2010/wordml" xmlns:w15="http://schemas.microsoft.com/office/word/2012/wordml" xmlns:w16cex="http://schemas.microsoft.com/office/word/2018/wordml/cex" xmlns:w16cid="http://schemas.microsoft.com/office/word/2016/wordml/cid" xmlns:w16="http://schemas.microsoft.com/office/word/2018/wordml" xmlns:w16du="http://schemas.microsoft.com/office/word/2023/wordml/word16du" xmlns:w16sdtdh="http://schemas.microsoft.com/office/word/2020/wordml/sdtdatahash" xmlns:w16se="http://schemas.microsoft.com/office/word/2015/wordml/symex" xmlns:wpg="http://schemas.microsoft.com/office/word/2010/wordprocessingGroup" xmlns:wpi="http://schemas.microsoft.com/office/word/2010/wordprocessingInk" xmlns:wne="http://schemas.microsoft.com/office/word/2006/wordml" xmlns:wps="http://schemas.microsoft.com/office/word/2010/wordprocessingShape" mc:Ignorable="w14 w15 w16se w16cid w16 w16cex w16sdtdh wp14">
+<w:ftr xmlns:wpc="http://schemas.microsoft.com/office/word/2010/wordprocessingCanvas" xmlns:cx="http://schemas.microsoft.com/office/drawing/2014/chartex" xmlns:cx1="http://schemas.microsoft.com/office/drawing/2015/9/8/chartex" xmlns:mc="http://schemas.openxmlformats.org/markup-compatibility/2006" xmlns:o="urn:schemas-microsoft-com:office:office" xmlns:r="http://schemas.openxmlformats.org/officeDocument/2006/relationships" xmlns:m="http://schemas.openxmlformats.org/officeDocument/2006/math" xmlns:v="urn:schemas-microsoft-com:vml" xmlns:wp14="http://schemas.microsoft.com/office/word/2010/wordprocessingDrawing" xmlns:wp="http://schemas.openxmlformats.org/drawingml/2006/wordprocessingDrawing" xmlns:w10="urn:schemas-microsoft-com:office:word" xmlns:w="http://schemas.openxmlformats.org/wordprocessingml/2006/main" xmlns:w14="http://schemas.microsoft.com/office/word/2010/wordml" xmlns:w15="http://schemas.microsoft.com/office/word/2012/wordml" xmlns:w16se="http://schemas.microsoft.com/office/word/2015/wordml/symex" xmlns:wpg="http://schemas.microsoft.com/office/word/2010/wordprocessingGroup" xmlns:wpi="http://schemas.microsoft.com/office/word/2010/wordprocessingInk" xmlns:wne="http://schemas.microsoft.com/office/word/2006/wordml" xmlns:wps="http://schemas.microsoft.com/office/word/2010/wordprocessingShape" mc:Ignorable="w14 w15 w16se wp14">
   <w:sdt>
     <w:sdtPr>
       <w:id w:val="-171652666"/>
@@ -21083,7 +20924,7 @@
 </file>
 
 <file path=word/footnotes.xml><?xml version="1.0" encoding="utf-8"?>
-<w:footnotes xmlns:wpc="http://schemas.microsoft.com/office/word/2010/wordprocessingCanvas" xmlns:cx="http://schemas.microsoft.com/office/drawing/2014/chartex" xmlns:cx1="http://schemas.microsoft.com/office/drawing/2015/9/8/chartex" xmlns:cx2="http://schemas.microsoft.com/office/drawing/2015/10/21/chartex" xmlns:cx3="http://schemas.microsoft.com/office/drawing/2016/5/9/chartex" xmlns:cx4="http://schemas.microsoft.com/office/drawing/2016/5/10/chartex" xmlns:cx5="http://schemas.microsoft.com/office/drawing/2016/5/11/chartex" xmlns:cx6="http://schemas.microsoft.com/office/drawing/2016/5/12/chartex" xmlns:cx7="http://schemas.microsoft.com/office/drawing/2016/5/13/chartex" xmlns:cx8="http://schemas.microsoft.com/office/drawing/2016/5/14/chartex" xmlns:mc="http://schemas.openxmlformats.org/markup-compatibility/2006" xmlns:aink="http://schemas.microsoft.com/office/drawing/2016/ink" xmlns:am3d="http://schemas.microsoft.com/office/drawing/2017/model3d" xmlns:o="urn:schemas-microsoft-com:office:office" xmlns:oel="http://schemas.microsoft.com/office/2019/extlst" xmlns:r="http://schemas.openxmlformats.org/officeDocument/2006/relationships" xmlns:m="http://schemas.openxmlformats.org/officeDocument/2006/math" xmlns:v="urn:schemas-microsoft-com:vml" xmlns:wp14="http://schemas.microsoft.com/office/word/2010/wordprocessingDrawing" xmlns:wp="http://schemas.openxmlformats.org/drawingml/2006/wordprocessingDrawing" xmlns:w10="urn:schemas-microsoft-com:office:word" xmlns:w="http://schemas.openxmlformats.org/wordprocessingml/2006/main" xmlns:w14="http://schemas.microsoft.com/office/word/2010/wordml" xmlns:w15="http://schemas.microsoft.com/office/word/2012/wordml" xmlns:w16cex="http://schemas.microsoft.com/office/word/2018/wordml/cex" xmlns:w16cid="http://schemas.microsoft.com/office/word/2016/wordml/cid" xmlns:w16="http://schemas.microsoft.com/office/word/2018/wordml" xmlns:w16du="http://schemas.microsoft.com/office/word/2023/wordml/word16du" xmlns:w16sdtdh="http://schemas.microsoft.com/office/word/2020/wordml/sdtdatahash" xmlns:w16se="http://schemas.microsoft.com/office/word/2015/wordml/symex" xmlns:wpg="http://schemas.microsoft.com/office/word/2010/wordprocessingGroup" xmlns:wpi="http://schemas.microsoft.com/office/word/2010/wordprocessingInk" xmlns:wne="http://schemas.microsoft.com/office/word/2006/wordml" xmlns:wps="http://schemas.microsoft.com/office/word/2010/wordprocessingShape" mc:Ignorable="w14 w15 w16se w16cid w16 w16cex w16sdtdh wp14">
+<w:footnotes xmlns:wpc="http://schemas.microsoft.com/office/word/2010/wordprocessingCanvas" xmlns:cx="http://schemas.microsoft.com/office/drawing/2014/chartex" xmlns:cx1="http://schemas.microsoft.com/office/drawing/2015/9/8/chartex" xmlns:mc="http://schemas.openxmlformats.org/markup-compatibility/2006" xmlns:o="urn:schemas-microsoft-com:office:office" xmlns:r="http://schemas.openxmlformats.org/officeDocument/2006/relationships" xmlns:m="http://schemas.openxmlformats.org/officeDocument/2006/math" xmlns:v="urn:schemas-microsoft-com:vml" xmlns:wp14="http://schemas.microsoft.com/office/word/2010/wordprocessingDrawing" xmlns:wp="http://schemas.openxmlformats.org/drawingml/2006/wordprocessingDrawing" xmlns:w10="urn:schemas-microsoft-com:office:word" xmlns:w="http://schemas.openxmlformats.org/wordprocessingml/2006/main" xmlns:w14="http://schemas.microsoft.com/office/word/2010/wordml" xmlns:w15="http://schemas.microsoft.com/office/word/2012/wordml" xmlns:w16se="http://schemas.microsoft.com/office/word/2015/wordml/symex" xmlns:wpg="http://schemas.microsoft.com/office/word/2010/wordprocessingGroup" xmlns:wpi="http://schemas.microsoft.com/office/word/2010/wordprocessingInk" xmlns:wne="http://schemas.microsoft.com/office/word/2006/wordml" xmlns:wps="http://schemas.microsoft.com/office/word/2010/wordprocessingShape" mc:Ignorable="w14 w15 w16se wp14">
   <w:footnote w:type="separator" w:id="-1">
     <w:p>
       <w:pPr>
@@ -21108,7 +20949,7 @@
 </file>
 
 <file path=word/header1.xml><?xml version="1.0" encoding="utf-8"?>
-<w:hdr xmlns:wpc="http://schemas.microsoft.com/office/word/2010/wordprocessingCanvas" xmlns:cx="http://schemas.microsoft.com/office/drawing/2014/chartex" xmlns:cx1="http://schemas.microsoft.com/office/drawing/2015/9/8/chartex" xmlns:cx2="http://schemas.microsoft.com/office/drawing/2015/10/21/chartex" xmlns:cx3="http://schemas.microsoft.com/office/drawing/2016/5/9/chartex" xmlns:cx4="http://schemas.microsoft.com/office/drawing/2016/5/10/chartex" xmlns:cx5="http://schemas.microsoft.com/office/drawing/2016/5/11/chartex" xmlns:cx6="http://schemas.microsoft.com/office/drawing/2016/5/12/chartex" xmlns:cx7="http://schemas.microsoft.com/office/drawing/2016/5/13/chartex" xmlns:cx8="http://schemas.microsoft.com/office/drawing/2016/5/14/chartex" xmlns:mc="http://schemas.openxmlformats.org/markup-compatibility/2006" xmlns:aink="http://schemas.microsoft.com/office/drawing/2016/ink" xmlns:am3d="http://schemas.microsoft.com/office/drawing/2017/model3d" xmlns:o="urn:schemas-microsoft-com:office:office" xmlns:oel="http://schemas.microsoft.com/office/2019/extlst" xmlns:r="http://schemas.openxmlformats.org/officeDocument/2006/relationships" xmlns:m="http://schemas.openxmlformats.org/officeDocument/2006/math" xmlns:v="urn:schemas-microsoft-com:vml" xmlns:wp14="http://schemas.microsoft.com/office/word/2010/wordprocessingDrawing" xmlns:wp="http://schemas.openxmlformats.org/drawingml/2006/wordprocessingDrawing" xmlns:w10="urn:schemas-microsoft-com:office:word" xmlns:w="http://schemas.openxmlformats.org/wordprocessingml/2006/main" xmlns:w14="http://schemas.microsoft.com/office/word/2010/wordml" xmlns:w15="http://schemas.microsoft.com/office/word/2012/wordml" xmlns:w16cex="http://schemas.microsoft.com/office/word/2018/wordml/cex" xmlns:w16cid="http://schemas.microsoft.com/office/word/2016/wordml/cid" xmlns:w16="http://schemas.microsoft.com/office/word/2018/wordml" xmlns:w16du="http://schemas.microsoft.com/office/word/2023/wordml/word16du" xmlns:w16sdtdh="http://schemas.microsoft.com/office/word/2020/wordml/sdtdatahash" xmlns:w16se="http://schemas.microsoft.com/office/word/2015/wordml/symex" xmlns:wpg="http://schemas.microsoft.com/office/word/2010/wordprocessingGroup" xmlns:wpi="http://schemas.microsoft.com/office/word/2010/wordprocessingInk" xmlns:wne="http://schemas.microsoft.com/office/word/2006/wordml" xmlns:wps="http://schemas.microsoft.com/office/word/2010/wordprocessingShape" mc:Ignorable="w14 w15 w16se w16cid w16 w16cex w16sdtdh wp14">
+<w:hdr xmlns:wpc="http://schemas.microsoft.com/office/word/2010/wordprocessingCanvas" xmlns:cx="http://schemas.microsoft.com/office/drawing/2014/chartex" xmlns:cx1="http://schemas.microsoft.com/office/drawing/2015/9/8/chartex" xmlns:mc="http://schemas.openxmlformats.org/markup-compatibility/2006" xmlns:o="urn:schemas-microsoft-com:office:office" xmlns:r="http://schemas.openxmlformats.org/officeDocument/2006/relationships" xmlns:m="http://schemas.openxmlformats.org/officeDocument/2006/math" xmlns:v="urn:schemas-microsoft-com:vml" xmlns:wp14="http://schemas.microsoft.com/office/word/2010/wordprocessingDrawing" xmlns:wp="http://schemas.openxmlformats.org/drawingml/2006/wordprocessingDrawing" xmlns:w10="urn:schemas-microsoft-com:office:word" xmlns:w="http://schemas.openxmlformats.org/wordprocessingml/2006/main" xmlns:w14="http://schemas.microsoft.com/office/word/2010/wordml" xmlns:w15="http://schemas.microsoft.com/office/word/2012/wordml" xmlns:w16se="http://schemas.microsoft.com/office/word/2015/wordml/symex" xmlns:wpg="http://schemas.microsoft.com/office/word/2010/wordprocessingGroup" xmlns:wpi="http://schemas.microsoft.com/office/word/2010/wordprocessingInk" xmlns:wne="http://schemas.microsoft.com/office/word/2006/wordml" xmlns:wps="http://schemas.microsoft.com/office/word/2010/wordprocessingShape" mc:Ignorable="w14 w15 w16se wp14">
   <w:p>
     <w:pPr>
       <w:pStyle w:val="Header"/>
@@ -21134,7 +20975,7 @@
 </file>
 
 <file path=word/header2.xml><?xml version="1.0" encoding="utf-8"?>
-<w:hdr xmlns:wpc="http://schemas.microsoft.com/office/word/2010/wordprocessingCanvas" xmlns:cx="http://schemas.microsoft.com/office/drawing/2014/chartex" xmlns:cx1="http://schemas.microsoft.com/office/drawing/2015/9/8/chartex" xmlns:cx2="http://schemas.microsoft.com/office/drawing/2015/10/21/chartex" xmlns:cx3="http://schemas.microsoft.com/office/drawing/2016/5/9/chartex" xmlns:cx4="http://schemas.microsoft.com/office/drawing/2016/5/10/chartex" xmlns:cx5="http://schemas.microsoft.com/office/drawing/2016/5/11/chartex" xmlns:cx6="http://schemas.microsoft.com/office/drawing/2016/5/12/chartex" xmlns:cx7="http://schemas.microsoft.com/office/drawing/2016/5/13/chartex" xmlns:cx8="http://schemas.microsoft.com/office/drawing/2016/5/14/chartex" xmlns:mc="http://schemas.openxmlformats.org/markup-compatibility/2006" xmlns:aink="http://schemas.microsoft.com/office/drawing/2016/ink" xmlns:am3d="http://schemas.microsoft.com/office/drawing/2017/model3d" xmlns:o="urn:schemas-microsoft-com:office:office" xmlns:oel="http://schemas.microsoft.com/office/2019/extlst" xmlns:r="http://schemas.openxmlformats.org/officeDocument/2006/relationships" xmlns:m="http://schemas.openxmlformats.org/officeDocument/2006/math" xmlns:v="urn:schemas-microsoft-com:vml" xmlns:wp14="http://schemas.microsoft.com/office/word/2010/wordprocessingDrawing" xmlns:wp="http://schemas.openxmlformats.org/drawingml/2006/wordprocessingDrawing" xmlns:w10="urn:schemas-microsoft-com:office:word" xmlns:w="http://schemas.openxmlformats.org/wordprocessingml/2006/main" xmlns:w14="http://schemas.microsoft.com/office/word/2010/wordml" xmlns:w15="http://schemas.microsoft.com/office/word/2012/wordml" xmlns:w16cex="http://schemas.microsoft.com/office/word/2018/wordml/cex" xmlns:w16cid="http://schemas.microsoft.com/office/word/2016/wordml/cid" xmlns:w16="http://schemas.microsoft.com/office/word/2018/wordml" xmlns:w16du="http://schemas.microsoft.com/office/word/2023/wordml/word16du" xmlns:w16sdtdh="http://schemas.microsoft.com/office/word/2020/wordml/sdtdatahash" xmlns:w16se="http://schemas.microsoft.com/office/word/2015/wordml/symex" xmlns:wpg="http://schemas.microsoft.com/office/word/2010/wordprocessingGroup" xmlns:wpi="http://schemas.microsoft.com/office/word/2010/wordprocessingInk" xmlns:wne="http://schemas.microsoft.com/office/word/2006/wordml" xmlns:wps="http://schemas.microsoft.com/office/word/2010/wordprocessingShape" mc:Ignorable="w14 w15 w16se w16cid w16 w16cex w16sdtdh wp14">
+<w:hdr xmlns:wpc="http://schemas.microsoft.com/office/word/2010/wordprocessingCanvas" xmlns:cx="http://schemas.microsoft.com/office/drawing/2014/chartex" xmlns:cx1="http://schemas.microsoft.com/office/drawing/2015/9/8/chartex" xmlns:mc="http://schemas.openxmlformats.org/markup-compatibility/2006" xmlns:o="urn:schemas-microsoft-com:office:office" xmlns:r="http://schemas.openxmlformats.org/officeDocument/2006/relationships" xmlns:m="http://schemas.openxmlformats.org/officeDocument/2006/math" xmlns:v="urn:schemas-microsoft-com:vml" xmlns:wp14="http://schemas.microsoft.com/office/word/2010/wordprocessingDrawing" xmlns:wp="http://schemas.openxmlformats.org/drawingml/2006/wordprocessingDrawing" xmlns:w10="urn:schemas-microsoft-com:office:word" xmlns:w="http://schemas.openxmlformats.org/wordprocessingml/2006/main" xmlns:w14="http://schemas.microsoft.com/office/word/2010/wordml" xmlns:w15="http://schemas.microsoft.com/office/word/2012/wordml" xmlns:w16se="http://schemas.microsoft.com/office/word/2015/wordml/symex" xmlns:wpg="http://schemas.microsoft.com/office/word/2010/wordprocessingGroup" xmlns:wpi="http://schemas.microsoft.com/office/word/2010/wordprocessingInk" xmlns:wne="http://schemas.microsoft.com/office/word/2006/wordml" xmlns:wps="http://schemas.microsoft.com/office/word/2010/wordprocessingShape" mc:Ignorable="w14 w15 w16se wp14">
   <w:p>
     <w:pPr>
       <w:pStyle w:val="Header"/>
@@ -21164,7 +21005,7 @@
 </file>
 
 <file path=word/numbering.xml><?xml version="1.0" encoding="utf-8"?>
-<w:numbering xmlns:wpc="http://schemas.microsoft.com/office/word/2010/wordprocessingCanvas" xmlns:cx="http://schemas.microsoft.com/office/drawing/2014/chartex" xmlns:cx1="http://schemas.microsoft.com/office/drawing/2015/9/8/chartex" xmlns:cx2="http://schemas.microsoft.com/office/drawing/2015/10/21/chartex" xmlns:cx3="http://schemas.microsoft.com/office/drawing/2016/5/9/chartex" xmlns:cx4="http://schemas.microsoft.com/office/drawing/2016/5/10/chartex" xmlns:cx5="http://schemas.microsoft.com/office/drawing/2016/5/11/chartex" xmlns:cx6="http://schemas.microsoft.com/office/drawing/2016/5/12/chartex" xmlns:cx7="http://schemas.microsoft.com/office/drawing/2016/5/13/chartex" xmlns:cx8="http://schemas.microsoft.com/office/drawing/2016/5/14/chartex" xmlns:mc="http://schemas.openxmlformats.org/markup-compatibility/2006" xmlns:aink="http://schemas.microsoft.com/office/drawing/2016/ink" xmlns:am3d="http://schemas.microsoft.com/office/drawing/2017/model3d" xmlns:o="urn:schemas-microsoft-com:office:office" xmlns:oel="http://schemas.microsoft.com/office/2019/extlst" xmlns:r="http://schemas.openxmlformats.org/officeDocument/2006/relationships" xmlns:m="http://schemas.openxmlformats.org/officeDocument/2006/math" xmlns:v="urn:schemas-microsoft-com:vml" xmlns:wp14="http://schemas.microsoft.com/office/word/2010/wordprocessingDrawing" xmlns:wp="http://schemas.openxmlformats.org/drawingml/2006/wordprocessingDrawing" xmlns:w10="urn:schemas-microsoft-com:office:word" xmlns:w="http://schemas.openxmlformats.org/wordprocessingml/2006/main" xmlns:w14="http://schemas.microsoft.com/office/word/2010/wordml" xmlns:w15="http://schemas.microsoft.com/office/word/2012/wordml" xmlns:w16cex="http://schemas.microsoft.com/office/word/2018/wordml/cex" xmlns:w16cid="http://schemas.microsoft.com/office/word/2016/wordml/cid" xmlns:w16="http://schemas.microsoft.com/office/word/2018/wordml" xmlns:w16du="http://schemas.microsoft.com/office/word/2023/wordml/word16du" xmlns:w16sdtdh="http://schemas.microsoft.com/office/word/2020/wordml/sdtdatahash" xmlns:w16se="http://schemas.microsoft.com/office/word/2015/wordml/symex" xmlns:wpg="http://schemas.microsoft.com/office/word/2010/wordprocessingGroup" xmlns:wpi="http://schemas.microsoft.com/office/word/2010/wordprocessingInk" xmlns:wne="http://schemas.microsoft.com/office/word/2006/wordml" xmlns:wps="http://schemas.microsoft.com/office/word/2010/wordprocessingShape" mc:Ignorable="w14 w15 w16se w16cid w16 w16cex w16sdtdh wp14">
+<w:numbering xmlns:wpc="http://schemas.microsoft.com/office/word/2010/wordprocessingCanvas" xmlns:cx="http://schemas.microsoft.com/office/drawing/2014/chartex" xmlns:cx1="http://schemas.microsoft.com/office/drawing/2015/9/8/chartex" xmlns:mc="http://schemas.openxmlformats.org/markup-compatibility/2006" xmlns:o="urn:schemas-microsoft-com:office:office" xmlns:r="http://schemas.openxmlformats.org/officeDocument/2006/relationships" xmlns:m="http://schemas.openxmlformats.org/officeDocument/2006/math" xmlns:v="urn:schemas-microsoft-com:vml" xmlns:wp14="http://schemas.microsoft.com/office/word/2010/wordprocessingDrawing" xmlns:wp="http://schemas.openxmlformats.org/drawingml/2006/wordprocessingDrawing" xmlns:w10="urn:schemas-microsoft-com:office:word" xmlns:w="http://schemas.openxmlformats.org/wordprocessingml/2006/main" xmlns:w14="http://schemas.microsoft.com/office/word/2010/wordml" xmlns:w15="http://schemas.microsoft.com/office/word/2012/wordml" xmlns:w16se="http://schemas.microsoft.com/office/word/2015/wordml/symex" xmlns:wpg="http://schemas.microsoft.com/office/word/2010/wordprocessingGroup" xmlns:wpi="http://schemas.microsoft.com/office/word/2010/wordprocessingInk" xmlns:wne="http://schemas.microsoft.com/office/word/2006/wordml" xmlns:wps="http://schemas.microsoft.com/office/word/2010/wordprocessingShape" mc:Ignorable="w14 w15 w16se wp14">
   <w:abstractNum w:abstractNumId="0" w15:restartNumberingAfterBreak="0">
     <w:nsid w:val="039E04DF"/>
     <w:multiLevelType w:val="multilevel"/>
@@ -23886,13 +23727,13 @@
       </w:pPr>
     </w:lvl>
   </w:abstractNum>
-  <w:num w:numId="1" w16cid:durableId="1259484269">
+  <w:num w:numId="1">
     <w:abstractNumId w:val="7"/>
   </w:num>
-  <w:num w:numId="2" w16cid:durableId="1985502014">
+  <w:num w:numId="2">
     <w:abstractNumId w:val="23"/>
   </w:num>
-  <w:num w:numId="3" w16cid:durableId="922641489">
+  <w:num w:numId="3">
     <w:abstractNumId w:val="23"/>
     <w:lvlOverride w:ilvl="0">
       <w:startOverride w:val="1"/>
@@ -23922,79 +23763,79 @@
       <w:startOverride w:val="1"/>
     </w:lvlOverride>
   </w:num>
-  <w:num w:numId="4" w16cid:durableId="1037659803">
+  <w:num w:numId="4">
     <w:abstractNumId w:val="6"/>
   </w:num>
-  <w:num w:numId="5" w16cid:durableId="31224958">
+  <w:num w:numId="5">
     <w:abstractNumId w:val="3"/>
   </w:num>
-  <w:num w:numId="6" w16cid:durableId="276331291">
+  <w:num w:numId="6">
     <w:abstractNumId w:val="18"/>
   </w:num>
-  <w:num w:numId="7" w16cid:durableId="1905335940">
+  <w:num w:numId="7">
     <w:abstractNumId w:val="8"/>
   </w:num>
-  <w:num w:numId="8" w16cid:durableId="2059352005">
+  <w:num w:numId="8">
     <w:abstractNumId w:val="19"/>
   </w:num>
-  <w:num w:numId="9" w16cid:durableId="48235763">
+  <w:num w:numId="9">
     <w:abstractNumId w:val="10"/>
   </w:num>
-  <w:num w:numId="10" w16cid:durableId="846598896">
+  <w:num w:numId="10">
     <w:abstractNumId w:val="4"/>
   </w:num>
-  <w:num w:numId="11" w16cid:durableId="43255133">
+  <w:num w:numId="11">
     <w:abstractNumId w:val="14"/>
   </w:num>
-  <w:num w:numId="12" w16cid:durableId="1086994201">
+  <w:num w:numId="12">
     <w:abstractNumId w:val="2"/>
   </w:num>
-  <w:num w:numId="13" w16cid:durableId="328140841">
+  <w:num w:numId="13">
     <w:abstractNumId w:val="5"/>
   </w:num>
-  <w:num w:numId="14" w16cid:durableId="66652313">
+  <w:num w:numId="14">
     <w:abstractNumId w:val="26"/>
   </w:num>
-  <w:num w:numId="15" w16cid:durableId="1989631766">
+  <w:num w:numId="15">
     <w:abstractNumId w:val="13"/>
   </w:num>
-  <w:num w:numId="16" w16cid:durableId="76555574">
+  <w:num w:numId="16">
     <w:abstractNumId w:val="21"/>
   </w:num>
-  <w:num w:numId="17" w16cid:durableId="1962955120">
+  <w:num w:numId="17">
     <w:abstractNumId w:val="9"/>
   </w:num>
-  <w:num w:numId="18" w16cid:durableId="2015575011">
+  <w:num w:numId="18">
     <w:abstractNumId w:val="0"/>
   </w:num>
-  <w:num w:numId="19" w16cid:durableId="1500803396">
+  <w:num w:numId="19">
     <w:abstractNumId w:val="11"/>
   </w:num>
-  <w:num w:numId="20" w16cid:durableId="418526769">
+  <w:num w:numId="20">
     <w:abstractNumId w:val="17"/>
   </w:num>
-  <w:num w:numId="21" w16cid:durableId="1034189227">
+  <w:num w:numId="21">
     <w:abstractNumId w:val="12"/>
   </w:num>
-  <w:num w:numId="22" w16cid:durableId="190998408">
+  <w:num w:numId="22">
     <w:abstractNumId w:val="16"/>
   </w:num>
-  <w:num w:numId="23" w16cid:durableId="356275008">
+  <w:num w:numId="23">
     <w:abstractNumId w:val="22"/>
   </w:num>
-  <w:num w:numId="24" w16cid:durableId="1402750591">
+  <w:num w:numId="24">
     <w:abstractNumId w:val="24"/>
   </w:num>
-  <w:num w:numId="25" w16cid:durableId="250820820">
+  <w:num w:numId="25">
     <w:abstractNumId w:val="1"/>
   </w:num>
-  <w:num w:numId="26" w16cid:durableId="1787506028">
+  <w:num w:numId="26">
     <w:abstractNumId w:val="25"/>
   </w:num>
-  <w:num w:numId="27" w16cid:durableId="1943804637">
+  <w:num w:numId="27">
     <w:abstractNumId w:val="20"/>
   </w:num>
-  <w:num w:numId="28" w16cid:durableId="146939410">
+  <w:num w:numId="28">
     <w:abstractNumId w:val="15"/>
   </w:num>
   <w:numIdMacAtCleanup w:val="13"/>
@@ -24002,7 +23843,7 @@
 </file>
 
 <file path=word/styles.xml><?xml version="1.0" encoding="utf-8"?>
-<w:styles xmlns:mc="http://schemas.openxmlformats.org/markup-compatibility/2006" xmlns:r="http://schemas.openxmlformats.org/officeDocument/2006/relationships" xmlns:w="http://schemas.openxmlformats.org/wordprocessingml/2006/main" xmlns:w14="http://schemas.microsoft.com/office/word/2010/wordml" xmlns:w15="http://schemas.microsoft.com/office/word/2012/wordml" xmlns:w16cex="http://schemas.microsoft.com/office/word/2018/wordml/cex" xmlns:w16cid="http://schemas.microsoft.com/office/word/2016/wordml/cid" xmlns:w16="http://schemas.microsoft.com/office/word/2018/wordml" xmlns:w16sdtdh="http://schemas.microsoft.com/office/word/2020/wordml/sdtdatahash" xmlns:w16se="http://schemas.microsoft.com/office/word/2015/wordml/symex" mc:Ignorable="w14 w15 w16se w16cid w16 w16cex w16sdtdh">
+<w:styles xmlns:mc="http://schemas.openxmlformats.org/markup-compatibility/2006" xmlns:r="http://schemas.openxmlformats.org/officeDocument/2006/relationships" xmlns:w="http://schemas.openxmlformats.org/wordprocessingml/2006/main" xmlns:w14="http://schemas.microsoft.com/office/word/2010/wordml" xmlns:w15="http://schemas.microsoft.com/office/word/2012/wordml" xmlns:w16se="http://schemas.microsoft.com/office/word/2015/wordml/symex" mc:Ignorable="w14 w15 w16se">
   <w:docDefaults>
     <w:rPrDefault>
       <w:rPr>
@@ -24018,7 +23859,7 @@
       </w:pPr>
     </w:pPrDefault>
   </w:docDefaults>
-  <w:latentStyles w:defLockedState="0" w:defUIPriority="99" w:defSemiHidden="0" w:defUnhideWhenUsed="0" w:defQFormat="0" w:count="376">
+  <w:latentStyles w:defLockedState="0" w:defUIPriority="99" w:defSemiHidden="0" w:defUnhideWhenUsed="0" w:defQFormat="0" w:count="371">
     <w:lsdException w:name="Normal" w:uiPriority="0" w:qFormat="1"/>
     <w:lsdException w:name="heading 1" w:uiPriority="9" w:qFormat="1"/>
     <w:lsdException w:name="heading 2" w:semiHidden="1" w:uiPriority="0" w:unhideWhenUsed="1" w:qFormat="1"/>
@@ -24390,11 +24231,6 @@
     <w:lsdException w:name="List Table 5 Dark Accent 6" w:uiPriority="50"/>
     <w:lsdException w:name="List Table 6 Colorful Accent 6" w:uiPriority="51"/>
     <w:lsdException w:name="List Table 7 Colorful Accent 6" w:uiPriority="52"/>
-    <w:lsdException w:name="Mention" w:semiHidden="1" w:unhideWhenUsed="1"/>
-    <w:lsdException w:name="Smart Hyperlink" w:semiHidden="1" w:unhideWhenUsed="1"/>
-    <w:lsdException w:name="Hashtag" w:semiHidden="1" w:unhideWhenUsed="1"/>
-    <w:lsdException w:name="Unresolved Mention" w:semiHidden="1" w:unhideWhenUsed="1"/>
-    <w:lsdException w:name="Smart Link" w:semiHidden="1" w:unhideWhenUsed="1"/>
   </w:latentStyles>
   <w:style w:type="paragraph" w:default="1" w:styleId="Normal">
     <w:name w:val="Normal"/>
@@ -25679,7 +25515,7 @@
 </file>
 
 <file path=customXml/itemProps1.xml><?xml version="1.0" encoding="utf-8"?>
-<ds:datastoreItem xmlns:ds="http://schemas.openxmlformats.org/officeDocument/2006/customXml" ds:itemID="{EAC91E25-D7F9-4CE2-BE41-B1000F56C47B}">
+<ds:datastoreItem xmlns:ds="http://schemas.openxmlformats.org/officeDocument/2006/customXml" ds:itemID="{FE451097-19D9-420E-BB31-1BE494CD570B}">
   <ds:schemaRefs>
     <ds:schemaRef ds:uri="http://schemas.openxmlformats.org/officeDocument/2006/bibliography"/>
   </ds:schemaRefs>
